--- a/[ECE 276A] PR3_Report - Winston Chou.docx
+++ b/[ECE 276A] PR3_Report - Winston Chou.docx
@@ -204,7 +204,21 @@
         <w:rPr>
           <w:lang w:val="en-US"/>
         </w:rPr>
-        <w:t>Simultaneous localization and mapping (SLAM) is a fundamental problem in robotics that involves estimating a robot's trajectory while simultaneously building a map of its environment. This capability is critical for autonomous navigation in various applications, including self-driving cars, drones, and robotic exploration. SLAM is particularly challenging due to uncertainties in sensor measurements, dynamic environments, and computational complexity.</w:t>
+        <w:t xml:space="preserve">Simultaneous localization and mapping (SLAM) </w:t>
+      </w:r>
+      <w:proofErr w:type="gramStart"/>
+      <w:r>
+        <w:rPr>
+          <w:lang w:val="en-US"/>
+        </w:rPr>
+        <w:t>is</w:t>
+      </w:r>
+      <w:proofErr w:type="gramEnd"/>
+      <w:r>
+        <w:rPr>
+          <w:lang w:val="en-US"/>
+        </w:rPr>
+        <w:t xml:space="preserve"> a fundamental problem in robotics that involves estimating a robot's trajectory while simultaneously building a map of its environment. This capability is critical for autonomous navigation in various applications, including self-driving cars, drones, and robotic exploration. SLAM is particularly challenging due to uncertainties in sensor measurements, dynamic environments, and computational complexity.</w:t>
       </w:r>
     </w:p>
     <w:p>
@@ -5158,8 +5172,8 @@
                       </w:rPr>
                       <m:t>f</m:t>
                     </m:r>
-                    <m:sSub>
-                      <m:sSubPr>
+                    <m:sSubSup>
+                      <m:sSubSupPr>
                         <m:ctrlPr>
                           <w:rPr>
                             <w:rFonts w:ascii="Cambria Math" w:hAnsi="Cambria Math"/>
@@ -5167,7 +5181,7 @@
                             <w:iCs/>
                           </w:rPr>
                         </m:ctrlPr>
-                      </m:sSubPr>
+                      </m:sSubSupPr>
                       <m:e>
                         <m:r>
                           <w:rPr>
@@ -5175,6 +5189,12 @@
                           </w:rPr>
                           <m:t>s</m:t>
                         </m:r>
+                        <m:ctrlPr>
+                          <w:rPr>
+                            <w:rFonts w:ascii="Cambria Math" w:hAnsi="Cambria Math"/>
+                            <w:i/>
+                          </w:rPr>
+                        </m:ctrlPr>
                       </m:e>
                       <m:sub>
                         <m:r>
@@ -5183,8 +5203,22 @@
                           </w:rPr>
                           <m:t>u</m:t>
                         </m:r>
+                        <m:ctrlPr>
+                          <w:rPr>
+                            <w:rFonts w:ascii="Cambria Math" w:hAnsi="Cambria Math"/>
+                            <w:i/>
+                          </w:rPr>
+                        </m:ctrlPr>
                       </m:sub>
-                    </m:sSub>
+                      <m:sup>
+                        <m:r>
+                          <w:rPr>
+                            <w:rFonts w:ascii="Cambria Math" w:hAnsi="Cambria Math"/>
+                          </w:rPr>
+                          <m:t>Left</m:t>
+                        </m:r>
+                      </m:sup>
+                    </m:sSubSup>
                   </m:e>
                   <m:e>
                     <m:r>
@@ -5195,8 +5229,8 @@
                     </m:r>
                   </m:e>
                   <m:e>
-                    <m:sSub>
-                      <m:sSubPr>
+                    <m:sSubSup>
+                      <m:sSubSupPr>
                         <m:ctrlPr>
                           <w:rPr>
                             <w:rFonts w:ascii="Cambria Math" w:hAnsi="Cambria Math"/>
@@ -5204,7 +5238,7 @@
                             <w:iCs/>
                           </w:rPr>
                         </m:ctrlPr>
-                      </m:sSubPr>
+                      </m:sSubSupPr>
                       <m:e>
                         <m:r>
                           <w:rPr>
@@ -5212,6 +5246,12 @@
                           </w:rPr>
                           <m:t>c</m:t>
                         </m:r>
+                        <m:ctrlPr>
+                          <w:rPr>
+                            <w:rFonts w:ascii="Cambria Math" w:hAnsi="Cambria Math"/>
+                            <w:i/>
+                          </w:rPr>
+                        </m:ctrlPr>
                       </m:e>
                       <m:sub>
                         <m:r>
@@ -5220,8 +5260,22 @@
                           </w:rPr>
                           <m:t>u</m:t>
                         </m:r>
+                        <m:ctrlPr>
+                          <w:rPr>
+                            <w:rFonts w:ascii="Cambria Math" w:hAnsi="Cambria Math"/>
+                            <w:i/>
+                          </w:rPr>
+                        </m:ctrlPr>
                       </m:sub>
-                    </m:sSub>
+                      <m:sup>
+                        <m:r>
+                          <w:rPr>
+                            <w:rFonts w:ascii="Cambria Math" w:hAnsi="Cambria Math"/>
+                          </w:rPr>
+                          <m:t>Left</m:t>
+                        </m:r>
+                      </m:sup>
+                    </m:sSubSup>
                   </m:e>
                   <m:e>
                     <m:r>
@@ -5248,8 +5302,8 @@
                       </w:rPr>
                       <m:t>f</m:t>
                     </m:r>
-                    <m:sSub>
-                      <m:sSubPr>
+                    <m:sSubSup>
+                      <m:sSubSupPr>
                         <m:ctrlPr>
                           <w:rPr>
                             <w:rFonts w:ascii="Cambria Math" w:hAnsi="Cambria Math"/>
@@ -5257,7 +5311,7 @@
                             <w:iCs/>
                           </w:rPr>
                         </m:ctrlPr>
-                      </m:sSubPr>
+                      </m:sSubSupPr>
                       <m:e>
                         <m:r>
                           <w:rPr>
@@ -5265,6 +5319,12 @@
                           </w:rPr>
                           <m:t>s</m:t>
                         </m:r>
+                        <m:ctrlPr>
+                          <w:rPr>
+                            <w:rFonts w:ascii="Cambria Math" w:hAnsi="Cambria Math"/>
+                            <w:i/>
+                          </w:rPr>
+                        </m:ctrlPr>
                       </m:e>
                       <m:sub>
                         <m:r>
@@ -5273,12 +5333,26 @@
                           </w:rPr>
                           <m:t>v</m:t>
                         </m:r>
+                        <m:ctrlPr>
+                          <w:rPr>
+                            <w:rFonts w:ascii="Cambria Math" w:hAnsi="Cambria Math"/>
+                            <w:i/>
+                          </w:rPr>
+                        </m:ctrlPr>
                       </m:sub>
-                    </m:sSub>
+                      <m:sup>
+                        <m:r>
+                          <w:rPr>
+                            <w:rFonts w:ascii="Cambria Math" w:hAnsi="Cambria Math"/>
+                          </w:rPr>
+                          <m:t>Left</m:t>
+                        </m:r>
+                      </m:sup>
+                    </m:sSubSup>
                   </m:e>
                   <m:e>
-                    <m:sSub>
-                      <m:sSubPr>
+                    <m:sSubSup>
+                      <m:sSubSupPr>
                         <m:ctrlPr>
                           <w:rPr>
                             <w:rFonts w:ascii="Cambria Math" w:hAnsi="Cambria Math"/>
@@ -5286,7 +5360,7 @@
                             <w:iCs/>
                           </w:rPr>
                         </m:ctrlPr>
-                      </m:sSubPr>
+                      </m:sSubSupPr>
                       <m:e>
                         <m:r>
                           <w:rPr>
@@ -5294,6 +5368,12 @@
                           </w:rPr>
                           <m:t>c</m:t>
                         </m:r>
+                        <m:ctrlPr>
+                          <w:rPr>
+                            <w:rFonts w:ascii="Cambria Math" w:hAnsi="Cambria Math"/>
+                            <w:i/>
+                          </w:rPr>
+                        </m:ctrlPr>
                       </m:e>
                       <m:sub>
                         <m:r>
@@ -5302,8 +5382,22 @@
                           </w:rPr>
                           <m:t>v</m:t>
                         </m:r>
+                        <m:ctrlPr>
+                          <w:rPr>
+                            <w:rFonts w:ascii="Cambria Math" w:hAnsi="Cambria Math"/>
+                            <w:i/>
+                          </w:rPr>
+                        </m:ctrlPr>
                       </m:sub>
-                    </m:sSub>
+                      <m:sup>
+                        <m:r>
+                          <w:rPr>
+                            <w:rFonts w:ascii="Cambria Math" w:hAnsi="Cambria Math"/>
+                          </w:rPr>
+                          <m:t>Left</m:t>
+                        </m:r>
+                      </m:sup>
+                    </m:sSubSup>
                   </m:e>
                   <m:e>
                     <m:r>
@@ -5322,8 +5416,8 @@
                       </w:rPr>
                       <m:t>f</m:t>
                     </m:r>
-                    <m:sSub>
-                      <m:sSubPr>
+                    <m:sSubSup>
+                      <m:sSubSupPr>
                         <m:ctrlPr>
                           <w:rPr>
                             <w:rFonts w:ascii="Cambria Math" w:hAnsi="Cambria Math"/>
@@ -5331,7 +5425,7 @@
                             <w:iCs/>
                           </w:rPr>
                         </m:ctrlPr>
-                      </m:sSubPr>
+                      </m:sSubSupPr>
                       <m:e>
                         <m:r>
                           <w:rPr>
@@ -5339,6 +5433,12 @@
                           </w:rPr>
                           <m:t>s</m:t>
                         </m:r>
+                        <m:ctrlPr>
+                          <w:rPr>
+                            <w:rFonts w:ascii="Cambria Math" w:hAnsi="Cambria Math"/>
+                            <w:i/>
+                          </w:rPr>
+                        </m:ctrlPr>
                       </m:e>
                       <m:sub>
                         <m:r>
@@ -5347,8 +5447,22 @@
                           </w:rPr>
                           <m:t>u</m:t>
                         </m:r>
+                        <m:ctrlPr>
+                          <w:rPr>
+                            <w:rFonts w:ascii="Cambria Math" w:hAnsi="Cambria Math"/>
+                            <w:i/>
+                          </w:rPr>
+                        </m:ctrlPr>
                       </m:sub>
-                    </m:sSub>
+                      <m:sup>
+                        <m:r>
+                          <w:rPr>
+                            <w:rFonts w:ascii="Cambria Math" w:hAnsi="Cambria Math"/>
+                          </w:rPr>
+                          <m:t>Right</m:t>
+                        </m:r>
+                      </m:sup>
+                    </m:sSubSup>
                   </m:e>
                   <m:e>
                     <m:r>
@@ -5359,8 +5473,8 @@
                     </m:r>
                   </m:e>
                   <m:e>
-                    <m:sSub>
-                      <m:sSubPr>
+                    <m:sSubSup>
+                      <m:sSubSupPr>
                         <m:ctrlPr>
                           <w:rPr>
                             <w:rFonts w:ascii="Cambria Math" w:hAnsi="Cambria Math"/>
@@ -5368,7 +5482,7 @@
                             <w:iCs/>
                           </w:rPr>
                         </m:ctrlPr>
-                      </m:sSubPr>
+                      </m:sSubSupPr>
                       <m:e>
                         <m:r>
                           <w:rPr>
@@ -5376,6 +5490,12 @@
                           </w:rPr>
                           <m:t>c</m:t>
                         </m:r>
+                        <m:ctrlPr>
+                          <w:rPr>
+                            <w:rFonts w:ascii="Cambria Math" w:hAnsi="Cambria Math"/>
+                            <w:i/>
+                          </w:rPr>
+                        </m:ctrlPr>
                       </m:e>
                       <m:sub>
                         <m:r>
@@ -5384,8 +5504,22 @@
                           </w:rPr>
                           <m:t>u</m:t>
                         </m:r>
+                        <m:ctrlPr>
+                          <w:rPr>
+                            <w:rFonts w:ascii="Cambria Math" w:hAnsi="Cambria Math"/>
+                            <w:i/>
+                          </w:rPr>
+                        </m:ctrlPr>
                       </m:sub>
-                    </m:sSub>
+                      <m:sup>
+                        <m:r>
+                          <w:rPr>
+                            <w:rFonts w:ascii="Cambria Math" w:hAnsi="Cambria Math"/>
+                          </w:rPr>
+                          <m:t>Right</m:t>
+                        </m:r>
+                      </m:sup>
+                    </m:sSubSup>
                   </m:e>
                   <m:e>
                     <m:r>
@@ -5394,8 +5528,8 @@
                       </w:rPr>
                       <m:t>-f</m:t>
                     </m:r>
-                    <m:sSub>
-                      <m:sSubPr>
+                    <m:sSubSup>
+                      <m:sSubSupPr>
                         <m:ctrlPr>
                           <w:rPr>
                             <w:rFonts w:ascii="Cambria Math" w:hAnsi="Cambria Math"/>
@@ -5403,7 +5537,7 @@
                             <w:iCs/>
                           </w:rPr>
                         </m:ctrlPr>
-                      </m:sSubPr>
+                      </m:sSubSupPr>
                       <m:e>
                         <m:r>
                           <w:rPr>
@@ -5411,6 +5545,12 @@
                           </w:rPr>
                           <m:t>s</m:t>
                         </m:r>
+                        <m:ctrlPr>
+                          <w:rPr>
+                            <w:rFonts w:ascii="Cambria Math" w:hAnsi="Cambria Math"/>
+                            <w:i/>
+                          </w:rPr>
+                        </m:ctrlPr>
                       </m:e>
                       <m:sub>
                         <m:r>
@@ -5419,8 +5559,22 @@
                           </w:rPr>
                           <m:t>u</m:t>
                         </m:r>
+                        <m:ctrlPr>
+                          <w:rPr>
+                            <w:rFonts w:ascii="Cambria Math" w:hAnsi="Cambria Math"/>
+                            <w:i/>
+                          </w:rPr>
+                        </m:ctrlPr>
                       </m:sub>
-                    </m:sSub>
+                      <m:sup>
+                        <m:r>
+                          <w:rPr>
+                            <w:rFonts w:ascii="Cambria Math" w:hAnsi="Cambria Math"/>
+                          </w:rPr>
+                          <m:t>Right</m:t>
+                        </m:r>
+                      </m:sup>
+                    </m:sSubSup>
                     <m:r>
                       <w:rPr>
                         <w:rFonts w:ascii="Cambria Math" w:hAnsi="Cambria Math"/>
@@ -5445,8 +5599,8 @@
                       </w:rPr>
                       <m:t>f</m:t>
                     </m:r>
-                    <m:sSub>
-                      <m:sSubPr>
+                    <m:sSubSup>
+                      <m:sSubSupPr>
                         <m:ctrlPr>
                           <w:rPr>
                             <w:rFonts w:ascii="Cambria Math" w:hAnsi="Cambria Math"/>
@@ -5454,7 +5608,7 @@
                             <w:iCs/>
                           </w:rPr>
                         </m:ctrlPr>
-                      </m:sSubPr>
+                      </m:sSubSupPr>
                       <m:e>
                         <m:r>
                           <w:rPr>
@@ -5462,6 +5616,12 @@
                           </w:rPr>
                           <m:t>s</m:t>
                         </m:r>
+                        <m:ctrlPr>
+                          <w:rPr>
+                            <w:rFonts w:ascii="Cambria Math" w:hAnsi="Cambria Math"/>
+                            <w:i/>
+                          </w:rPr>
+                        </m:ctrlPr>
                       </m:e>
                       <m:sub>
                         <m:r>
@@ -5470,12 +5630,26 @@
                           </w:rPr>
                           <m:t>v</m:t>
                         </m:r>
+                        <m:ctrlPr>
+                          <w:rPr>
+                            <w:rFonts w:ascii="Cambria Math" w:hAnsi="Cambria Math"/>
+                            <w:i/>
+                          </w:rPr>
+                        </m:ctrlPr>
                       </m:sub>
-                    </m:sSub>
+                      <m:sup>
+                        <m:r>
+                          <w:rPr>
+                            <w:rFonts w:ascii="Cambria Math" w:hAnsi="Cambria Math"/>
+                          </w:rPr>
+                          <m:t>Right</m:t>
+                        </m:r>
+                      </m:sup>
+                    </m:sSubSup>
                   </m:e>
                   <m:e>
-                    <m:sSub>
-                      <m:sSubPr>
+                    <m:sSubSup>
+                      <m:sSubSupPr>
                         <m:ctrlPr>
                           <w:rPr>
                             <w:rFonts w:ascii="Cambria Math" w:hAnsi="Cambria Math"/>
@@ -5483,7 +5657,7 @@
                             <w:iCs/>
                           </w:rPr>
                         </m:ctrlPr>
-                      </m:sSubPr>
+                      </m:sSubSupPr>
                       <m:e>
                         <m:r>
                           <w:rPr>
@@ -5491,6 +5665,12 @@
                           </w:rPr>
                           <m:t>c</m:t>
                         </m:r>
+                        <m:ctrlPr>
+                          <w:rPr>
+                            <w:rFonts w:ascii="Cambria Math" w:hAnsi="Cambria Math"/>
+                            <w:i/>
+                          </w:rPr>
+                        </m:ctrlPr>
                       </m:e>
                       <m:sub>
                         <m:r>
@@ -5499,8 +5679,22 @@
                           </w:rPr>
                           <m:t>v</m:t>
                         </m:r>
+                        <m:ctrlPr>
+                          <w:rPr>
+                            <w:rFonts w:ascii="Cambria Math" w:hAnsi="Cambria Math"/>
+                            <w:i/>
+                          </w:rPr>
+                        </m:ctrlPr>
                       </m:sub>
-                    </m:sSub>
+                      <m:sup>
+                        <m:r>
+                          <w:rPr>
+                            <w:rFonts w:ascii="Cambria Math" w:hAnsi="Cambria Math"/>
+                          </w:rPr>
+                          <m:t>Right</m:t>
+                        </m:r>
+                      </m:sup>
+                    </m:sSubSup>
                   </m:e>
                   <m:e>
                     <m:r>
@@ -6144,7 +6338,6 @@
         <w:rPr>
           <w:lang w:val="en-US"/>
         </w:rPr>
-        <w:lastRenderedPageBreak/>
         <w:t>The observation model is also influenced by Gaussian noise:</w:t>
       </w:r>
     </w:p>
@@ -19362,8 +19555,13 @@
         </w:rPr>
         <w:t xml:space="preserve"> c</w:t>
       </w:r>
-      <w:r>
-        <w:t>ombines linear and angular velocity.</w:t>
+      <w:proofErr w:type="spellStart"/>
+      <w:r>
+        <w:t>ombines</w:t>
+      </w:r>
+      <w:proofErr w:type="spellEnd"/>
+      <w:r>
+        <w:t xml:space="preserve"> linear and angular velocity.</w:t>
       </w:r>
     </w:p>
     <w:p>
@@ -30065,6 +30263,711 @@
         <w:pStyle w:val="BodyText"/>
         <w:ind w:firstLine="0pt"/>
         <w:rPr>
+          <w:lang w:val="en-US"/>
+        </w:rPr>
+      </w:pPr>
+      <w:r>
+        <w:rPr>
+          <w:lang w:val="en-US"/>
+        </w:rPr>
+        <w:tab/>
+      </w:r>
+      <w:r>
+        <w:rPr>
+          <w:lang w:val="en-US"/>
+        </w:rPr>
+        <w:t>The proposed EKF-based SLAM algorithm has been tested on three datasets, all collected from real-world driving scenarios. The hyperparameters used in the algorithm remain consistent across all datasets, except for adjustments to the number of landmarks. This decision was made to simulate realistic scenarios where the algorithm operates online and does not allow for manual fine-tuning of parameters for every unknown environment. Table 1 contains details of the selected hyperparameters</w:t>
+      </w:r>
+      <w:r>
+        <w:rPr>
+          <w:lang w:val="en-US"/>
+        </w:rPr>
+        <w:t>.</w:t>
+      </w:r>
+    </w:p>
+    <w:p>
+      <w:pPr>
+        <w:pStyle w:val="figurecaption"/>
+        <w:numPr>
+          <w:ilvl w:val="0"/>
+          <w:numId w:val="0"/>
+        </w:numPr>
+        <w:jc w:val="center"/>
+      </w:pPr>
+      <w:r>
+        <w:t>Table 1: Hyperparameters</w:t>
+      </w:r>
+    </w:p>
+    <w:tbl>
+      <w:tblPr>
+        <w:tblStyle w:val="TableGrid"/>
+        <w:tblW w:w="0pt" w:type="dxa"/>
+        <w:tblLook w:firstRow="1" w:lastRow="0" w:firstColumn="1" w:lastColumn="0" w:noHBand="0" w:noVBand="1"/>
+      </w:tblPr>
+      <w:tblGrid>
+        <w:gridCol w:w="2155"/>
+        <w:gridCol w:w="2701"/>
+      </w:tblGrid>
+      <w:tr>
+        <w:trPr>
+          <w:trHeight w:val="620"/>
+        </w:trPr>
+        <w:tc>
+          <w:tcPr>
+            <w:tcW w:w="107.75pt" w:type="dxa"/>
+          </w:tcPr>
+          <w:p>
+            <w:pPr>
+              <w:pStyle w:val="BodyText"/>
+              <w:ind w:firstLine="0pt"/>
+              <w:rPr>
+                <w:noProof/>
+                <w:lang w:val="en-US"/>
+              </w:rPr>
+            </w:pPr>
+            <w:r>
+              <w:rPr>
+                <w:noProof/>
+                <w:lang w:val="en-US"/>
+              </w:rPr>
+              <w:lastRenderedPageBreak/>
+              <w:t>Prior landmark estimate covariance</w:t>
+            </w:r>
+            <w:r>
+              <w:rPr>
+                <w:noProof/>
+                <w:lang w:val="en-US"/>
+              </w:rPr>
+              <w:t>,</w:t>
+            </w:r>
+          </w:p>
+          <w:p>
+            <w:pPr>
+              <w:pStyle w:val="BodyText"/>
+              <w:ind w:firstLine="0pt"/>
+              <w:rPr>
+                <w:lang w:val="en-US"/>
+              </w:rPr>
+            </w:pPr>
+            <m:oMathPara>
+              <m:oMath>
+                <m:sSub>
+                  <m:sSubPr>
+                    <m:ctrlPr>
+                      <w:rPr>
+                        <w:rFonts w:ascii="Cambria Math" w:hAnsi="Cambria Math"/>
+                        <w:i/>
+                        <w:lang w:val="en-US"/>
+                      </w:rPr>
+                    </m:ctrlPr>
+                  </m:sSubPr>
+                  <m:e>
+                    <m:r>
+                      <w:rPr>
+                        <w:rFonts w:ascii="Cambria Math" w:hAnsi="Cambria Math"/>
+                        <w:lang w:val="en-US"/>
+                      </w:rPr>
+                      <m:t>Σ</m:t>
+                    </m:r>
+                  </m:e>
+                  <m:sub>
+                    <m:r>
+                      <w:rPr>
+                        <w:rFonts w:ascii="Cambria Math" w:hAnsi="Cambria Math"/>
+                        <w:lang w:val="en-US"/>
+                      </w:rPr>
+                      <m:t>m</m:t>
+                    </m:r>
+                  </m:sub>
+                </m:sSub>
+              </m:oMath>
+            </m:oMathPara>
+          </w:p>
+        </w:tc>
+        <w:tc>
+          <w:tcPr>
+            <w:tcW w:w="135.05pt" w:type="dxa"/>
+          </w:tcPr>
+          <w:p>
+            <w:pPr>
+              <w:pStyle w:val="BodyText"/>
+              <w:ind w:firstLine="0pt"/>
+              <w:rPr>
+                <w:lang w:val="en-US"/>
+              </w:rPr>
+            </w:pPr>
+            <m:oMathPara>
+              <m:oMath>
+                <m:r>
+                  <w:rPr>
+                    <w:rFonts w:ascii="Cambria Math" w:hAnsi="Cambria Math"/>
+                    <w:lang w:val="en-US"/>
+                  </w:rPr>
+                  <m:t>0.01 * I∈</m:t>
+                </m:r>
+                <m:sSup>
+                  <m:sSupPr>
+                    <m:ctrlPr>
+                      <w:rPr>
+                        <w:rFonts w:ascii="Cambria Math" w:hAnsi="Cambria Math"/>
+                        <w:i/>
+                        <w:lang w:val="en-US"/>
+                      </w:rPr>
+                    </m:ctrlPr>
+                  </m:sSupPr>
+                  <m:e>
+                    <m:r>
+                      <w:rPr>
+                        <w:rFonts w:ascii="Cambria Math" w:hAnsi="Cambria Math"/>
+                        <w:lang w:val="en-US"/>
+                      </w:rPr>
+                      <m:t>R</m:t>
+                    </m:r>
+                  </m:e>
+                  <m:sup>
+                    <m:r>
+                      <w:rPr>
+                        <w:rFonts w:ascii="Cambria Math" w:hAnsi="Cambria Math"/>
+                        <w:lang w:val="en-US"/>
+                      </w:rPr>
+                      <m:t>3M×3M</m:t>
+                    </m:r>
+                  </m:sup>
+                </m:sSup>
+              </m:oMath>
+            </m:oMathPara>
+          </w:p>
+        </w:tc>
+      </w:tr>
+      <w:tr>
+        <w:tc>
+          <w:tcPr>
+            <w:tcW w:w="107.75pt" w:type="dxa"/>
+          </w:tcPr>
+          <w:p>
+            <w:pPr>
+              <w:pStyle w:val="BodyText"/>
+              <w:ind w:firstLine="0pt"/>
+              <w:rPr>
+                <w:lang w:val="en-US"/>
+              </w:rPr>
+            </w:pPr>
+            <w:r>
+              <w:rPr>
+                <w:lang w:val="en-US"/>
+              </w:rPr>
+              <w:t>Prior pose estimate covariance</w:t>
+            </w:r>
+            <w:r>
+              <w:rPr>
+                <w:lang w:val="en-US"/>
+              </w:rPr>
+              <w:t>,</w:t>
+            </w:r>
+          </w:p>
+          <w:p>
+            <w:pPr>
+              <w:pStyle w:val="BodyText"/>
+              <w:ind w:firstLine="0pt"/>
+              <w:rPr>
+                <w:lang w:val="en-US"/>
+              </w:rPr>
+            </w:pPr>
+            <m:oMathPara>
+              <m:oMath>
+                <m:sSub>
+                  <m:sSubPr>
+                    <m:ctrlPr>
+                      <w:rPr>
+                        <w:rFonts w:ascii="Cambria Math" w:hAnsi="Cambria Math"/>
+                        <w:i/>
+                        <w:lang w:val="en-US"/>
+                      </w:rPr>
+                    </m:ctrlPr>
+                  </m:sSubPr>
+                  <m:e>
+                    <m:r>
+                      <w:rPr>
+                        <w:rFonts w:ascii="Cambria Math" w:hAnsi="Cambria Math"/>
+                        <w:lang w:val="en-US"/>
+                      </w:rPr>
+                      <m:t>Σ</m:t>
+                    </m:r>
+                  </m:e>
+                  <m:sub>
+                    <m:r>
+                      <w:rPr>
+                        <w:rFonts w:ascii="Cambria Math" w:hAnsi="Cambria Math"/>
+                        <w:lang w:val="en-US"/>
+                      </w:rPr>
+                      <m:t>p</m:t>
+                    </m:r>
+                  </m:sub>
+                </m:sSub>
+              </m:oMath>
+            </m:oMathPara>
+          </w:p>
+        </w:tc>
+        <w:tc>
+          <w:tcPr>
+            <w:tcW w:w="135.05pt" w:type="dxa"/>
+          </w:tcPr>
+          <w:p>
+            <w:pPr>
+              <w:pStyle w:val="BodyText"/>
+              <w:ind w:firstLine="0pt"/>
+              <w:rPr>
+                <w:lang w:val="en-US"/>
+              </w:rPr>
+            </w:pPr>
+            <m:oMathPara>
+              <m:oMath>
+                <m:r>
+                  <w:rPr>
+                    <w:rFonts w:ascii="Cambria Math" w:hAnsi="Cambria Math"/>
+                    <w:lang w:val="en-US"/>
+                  </w:rPr>
+                  <m:t>0.001 * I∈</m:t>
+                </m:r>
+                <m:sSup>
+                  <m:sSupPr>
+                    <m:ctrlPr>
+                      <w:rPr>
+                        <w:rFonts w:ascii="Cambria Math" w:hAnsi="Cambria Math"/>
+                        <w:i/>
+                        <w:lang w:val="en-US"/>
+                      </w:rPr>
+                    </m:ctrlPr>
+                  </m:sSupPr>
+                  <m:e>
+                    <m:r>
+                      <w:rPr>
+                        <w:rFonts w:ascii="Cambria Math" w:hAnsi="Cambria Math"/>
+                        <w:lang w:val="en-US"/>
+                      </w:rPr>
+                      <m:t>R</m:t>
+                    </m:r>
+                  </m:e>
+                  <m:sup>
+                    <m:r>
+                      <w:rPr>
+                        <w:rFonts w:ascii="Cambria Math" w:hAnsi="Cambria Math"/>
+                        <w:lang w:val="en-US"/>
+                      </w:rPr>
+                      <m:t>6×6</m:t>
+                    </m:r>
+                  </m:sup>
+                </m:sSup>
+              </m:oMath>
+            </m:oMathPara>
+          </w:p>
+        </w:tc>
+      </w:tr>
+      <w:tr>
+        <w:tc>
+          <w:tcPr>
+            <w:tcW w:w="107.75pt" w:type="dxa"/>
+          </w:tcPr>
+          <w:p>
+            <w:pPr>
+              <w:pStyle w:val="BodyText"/>
+              <w:ind w:firstLine="0pt"/>
+              <w:rPr>
+                <w:lang w:val="en-US"/>
+              </w:rPr>
+            </w:pPr>
+            <w:r>
+              <w:rPr>
+                <w:lang w:val="en-US"/>
+              </w:rPr>
+              <w:t>Observation noise covariance</w:t>
+            </w:r>
+            <w:r>
+              <w:rPr>
+                <w:lang w:val="en-US"/>
+              </w:rPr>
+              <w:t>,</w:t>
+            </w:r>
+          </w:p>
+          <w:p>
+            <w:pPr>
+              <w:pStyle w:val="BodyText"/>
+              <w:ind w:firstLine="0pt"/>
+              <w:rPr>
+                <w:lang w:val="en-US"/>
+              </w:rPr>
+            </w:pPr>
+            <m:oMathPara>
+              <m:oMath>
+                <m:r>
+                  <w:rPr>
+                    <w:rFonts w:ascii="Cambria Math" w:hAnsi="Cambria Math"/>
+                    <w:lang w:val="en-US"/>
+                  </w:rPr>
+                  <m:t>V</m:t>
+                </m:r>
+              </m:oMath>
+            </m:oMathPara>
+          </w:p>
+        </w:tc>
+        <w:tc>
+          <w:tcPr>
+            <w:tcW w:w="135.05pt" w:type="dxa"/>
+          </w:tcPr>
+          <w:p>
+            <w:pPr>
+              <w:pStyle w:val="BodyText"/>
+              <w:ind w:firstLine="0pt"/>
+              <w:rPr>
+                <w:lang w:val="en-US"/>
+              </w:rPr>
+            </w:pPr>
+            <m:oMathPara>
+              <m:oMath>
+                <m:r>
+                  <w:rPr>
+                    <w:rFonts w:ascii="Cambria Math" w:hAnsi="Cambria Math"/>
+                    <w:lang w:val="en-US"/>
+                  </w:rPr>
+                  <m:t>0.05* I∈</m:t>
+                </m:r>
+                <m:sSup>
+                  <m:sSupPr>
+                    <m:ctrlPr>
+                      <w:rPr>
+                        <w:rFonts w:ascii="Cambria Math" w:hAnsi="Cambria Math"/>
+                        <w:i/>
+                        <w:lang w:val="en-US"/>
+                      </w:rPr>
+                    </m:ctrlPr>
+                  </m:sSupPr>
+                  <m:e>
+                    <m:r>
+                      <w:rPr>
+                        <w:rFonts w:ascii="Cambria Math" w:hAnsi="Cambria Math"/>
+                        <w:lang w:val="en-US"/>
+                      </w:rPr>
+                      <m:t>R</m:t>
+                    </m:r>
+                  </m:e>
+                  <m:sup>
+                    <m:r>
+                      <w:rPr>
+                        <w:rFonts w:ascii="Cambria Math" w:hAnsi="Cambria Math"/>
+                        <w:lang w:val="en-US"/>
+                      </w:rPr>
+                      <m:t>4×4</m:t>
+                    </m:r>
+                  </m:sup>
+                </m:sSup>
+              </m:oMath>
+            </m:oMathPara>
+          </w:p>
+        </w:tc>
+      </w:tr>
+      <w:tr>
+        <w:tc>
+          <w:tcPr>
+            <w:tcW w:w="107.75pt" w:type="dxa"/>
+          </w:tcPr>
+          <w:p>
+            <w:pPr>
+              <w:pStyle w:val="BodyText"/>
+              <w:ind w:firstLine="0pt"/>
+              <w:rPr>
+                <w:lang w:val="en-US"/>
+              </w:rPr>
+            </w:pPr>
+            <w:r>
+              <w:rPr>
+                <w:lang w:val="en-US"/>
+              </w:rPr>
+              <w:t>Process noise covariance</w:t>
+            </w:r>
+            <w:r>
+              <w:rPr>
+                <w:lang w:val="en-US"/>
+              </w:rPr>
+              <w:t>,</w:t>
+            </w:r>
+          </w:p>
+          <w:p>
+            <w:pPr>
+              <w:pStyle w:val="BodyText"/>
+              <w:ind w:firstLine="0pt"/>
+              <w:rPr>
+                <w:lang w:val="en-US"/>
+              </w:rPr>
+            </w:pPr>
+            <m:oMathPara>
+              <m:oMath>
+                <m:sSub>
+                  <m:sSubPr>
+                    <m:ctrlPr>
+                      <w:rPr>
+                        <w:rFonts w:ascii="Cambria Math" w:hAnsi="Cambria Math"/>
+                        <w:i/>
+                        <w:lang w:val="en-US"/>
+                      </w:rPr>
+                    </m:ctrlPr>
+                  </m:sSubPr>
+                  <m:e>
+                    <m:r>
+                      <w:rPr>
+                        <w:rFonts w:ascii="Cambria Math" w:hAnsi="Cambria Math"/>
+                        <w:lang w:val="en-US"/>
+                      </w:rPr>
+                      <m:t>W</m:t>
+                    </m:r>
+                  </m:e>
+                  <m:sub>
+                    <m:r>
+                      <w:rPr>
+                        <w:rFonts w:ascii="Cambria Math" w:hAnsi="Cambria Math"/>
+                        <w:lang w:val="en-US"/>
+                      </w:rPr>
+                      <m:t>p</m:t>
+                    </m:r>
+                  </m:sub>
+                </m:sSub>
+              </m:oMath>
+            </m:oMathPara>
+          </w:p>
+        </w:tc>
+        <w:tc>
+          <w:tcPr>
+            <w:tcW w:w="135.05pt" w:type="dxa"/>
+          </w:tcPr>
+          <w:p>
+            <w:pPr>
+              <w:pStyle w:val="BodyText"/>
+              <w:ind w:firstLine="0pt"/>
+              <w:rPr>
+                <w:lang w:val="en-US"/>
+              </w:rPr>
+            </w:pPr>
+            <m:oMathPara>
+              <m:oMath>
+                <m:r>
+                  <w:rPr>
+                    <w:rFonts w:ascii="Cambria Math" w:hAnsi="Cambria Math"/>
+                    <w:lang w:val="en-US"/>
+                  </w:rPr>
+                  <m:t>0.001 * I∈</m:t>
+                </m:r>
+                <m:sSup>
+                  <m:sSupPr>
+                    <m:ctrlPr>
+                      <w:rPr>
+                        <w:rFonts w:ascii="Cambria Math" w:hAnsi="Cambria Math"/>
+                        <w:i/>
+                        <w:lang w:val="en-US"/>
+                      </w:rPr>
+                    </m:ctrlPr>
+                  </m:sSupPr>
+                  <m:e>
+                    <m:r>
+                      <w:rPr>
+                        <w:rFonts w:ascii="Cambria Math" w:hAnsi="Cambria Math"/>
+                        <w:lang w:val="en-US"/>
+                      </w:rPr>
+                      <m:t>R</m:t>
+                    </m:r>
+                  </m:e>
+                  <m:sup>
+                    <m:r>
+                      <w:rPr>
+                        <w:rFonts w:ascii="Cambria Math" w:hAnsi="Cambria Math"/>
+                        <w:lang w:val="en-US"/>
+                      </w:rPr>
+                      <m:t>6×6</m:t>
+                    </m:r>
+                  </m:sup>
+                </m:sSup>
+              </m:oMath>
+            </m:oMathPara>
+          </w:p>
+        </w:tc>
+      </w:tr>
+    </w:tbl>
+    <w:p>
+      <w:pPr>
+        <w:pStyle w:val="BodyText"/>
+        <w:ind w:firstLine="0pt"/>
+        <w:rPr>
+          <w:lang w:val="en-US"/>
+        </w:rPr>
+      </w:pPr>
+    </w:p>
+    <w:p>
+      <w:pPr>
+        <w:pStyle w:val="BodyText"/>
+        <w:ind w:firstLine="0pt"/>
+      </w:pPr>
+      <w:r>
+        <w:t>The algorithm's performance is compared for two cases:</w:t>
+      </w:r>
+    </w:p>
+    <w:p>
+      <w:pPr>
+        <w:pStyle w:val="BodyText"/>
+        <w:numPr>
+          <w:ilvl w:val="0"/>
+          <w:numId w:val="27"/>
+        </w:numPr>
+      </w:pPr>
+      <w:r>
+        <w:rPr>
+          <w:b/>
+          <w:bCs/>
+        </w:rPr>
+        <w:t>IMU-based landmark mapping</w:t>
+      </w:r>
+      <w:r>
+        <w:t>:</w:t>
+      </w:r>
+    </w:p>
+    <w:p>
+      <w:pPr>
+        <w:pStyle w:val="BodyText"/>
+        <w:numPr>
+          <w:ilvl w:val="1"/>
+          <w:numId w:val="27"/>
+        </w:numPr>
+      </w:pPr>
+      <w:r>
+        <w:t>In this case, the trajectory is estimated solely using IMU measurements and EKF prediction, without any observations from visual features.</w:t>
+      </w:r>
+    </w:p>
+    <w:p>
+      <w:pPr>
+        <w:pStyle w:val="BodyText"/>
+        <w:numPr>
+          <w:ilvl w:val="1"/>
+          <w:numId w:val="27"/>
+        </w:numPr>
+      </w:pPr>
+      <w:r>
+        <w:t>This approach primarily focuses on estimating the positions of landmarks.</w:t>
+      </w:r>
+    </w:p>
+    <w:p>
+      <w:pPr>
+        <w:pStyle w:val="BodyText"/>
+        <w:numPr>
+          <w:ilvl w:val="0"/>
+          <w:numId w:val="27"/>
+        </w:numPr>
+      </w:pPr>
+      <w:r>
+        <w:rPr>
+          <w:b/>
+          <w:bCs/>
+        </w:rPr>
+        <w:t>Visual EKF SLAM</w:t>
+      </w:r>
+      <w:r>
+        <w:t>:</w:t>
+      </w:r>
+    </w:p>
+    <w:p>
+      <w:pPr>
+        <w:pStyle w:val="BodyText"/>
+        <w:numPr>
+          <w:ilvl w:val="1"/>
+          <w:numId w:val="27"/>
+        </w:numPr>
+      </w:pPr>
+      <w:r>
+        <w:t>This case simultaneously predicts and updates both the positions of landmarks and the robot pose. </w:t>
+      </w:r>
+    </w:p>
+    <w:p>
+      <w:pPr>
+        <w:pStyle w:val="BodyText"/>
+      </w:pPr>
+      <w:r>
+        <w:t>The hyperparameters were calibrated using the second test case</w:t>
+      </w:r>
+      <w:r>
+        <w:t xml:space="preserve">. </w:t>
+      </w:r>
+      <w:r>
+        <w:t xml:space="preserve">The results from this test case showed </w:t>
+      </w:r>
+      <w:r>
+        <w:t>the parameters</w:t>
+      </w:r>
+      <w:r>
+        <w:t xml:space="preserve"> can be tuned better as </w:t>
+      </w:r>
+      <w:r>
+        <w:t>covariance matrices can significantly affect the outcome of Kalman Gain</w:t>
+      </w:r>
+      <w:r>
+        <w:t>.</w:t>
+      </w:r>
+      <w:r>
+        <w:t xml:space="preserve"> </w:t>
+      </w:r>
+    </w:p>
+    <w:p>
+      <w:pPr>
+        <w:pStyle w:val="BodyText"/>
+      </w:pPr>
+      <w:r>
+        <w:t>The results of the EKF-based SLAM algorithm are shown in Figures 2 and 3, where Figure 2 illustrates the trajectory</w:t>
+      </w:r>
+      <w:r>
+        <w:t xml:space="preserve"> </w:t>
+      </w:r>
+      <w:r>
+        <w:t>produced solely by the IMU-based prediction</w:t>
+      </w:r>
+      <w:r>
+        <w:t xml:space="preserve">, and Figure 3 </w:t>
+      </w:r>
+      <w:r>
+        <w:t xml:space="preserve">depicts the trajectory </w:t>
+      </w:r>
+      <w:r>
+        <w:t>generated</w:t>
+      </w:r>
+      <w:r>
+        <w:t xml:space="preserve"> </w:t>
+      </w:r>
+      <w:r>
+        <w:t>using the EKF SLAM method</w:t>
+      </w:r>
+      <w:r>
+        <w:t xml:space="preserve">. In Figure </w:t>
+      </w:r>
+      <w:r>
+        <w:t>3</w:t>
+      </w:r>
+      <w:r>
+        <w:t xml:space="preserve">, the red line represents the estimated robot trajectory, and the blue arrows indicate the positions of visual landmarks. It is evident that the EKF SLAM trajectory exhibits significant instability, with erratic corrections and landmarks densely scattered near the origin. This behavior suggests that the landmark updates, likely influenced by noisy observations, destabilize the trajectory and cause divergence. In contrast, Figure </w:t>
+      </w:r>
+      <w:r>
+        <w:t>2</w:t>
+      </w:r>
+      <w:r>
+        <w:t xml:space="preserve"> demonstrates a much smoother trajectory, indicating that the IMU motion model alone provides stable predictions. However, the lack of corrections from visual observations means that the trajectory gradually drifts and the associated landmark estimates remain less accurate. These results highlight the importance of properly tuning the EKF parameters and accurately modeling observation noise to balance the reliance on IMU data and visual feature updates for reliable SLAM performance.</w:t>
+      </w:r>
+    </w:p>
+    <w:p>
+      <w:pPr>
+        <w:pStyle w:val="BodyText"/>
+      </w:pPr>
+      <w:r>
+        <w:t>Unfortunately, due to the absence of ground truth data, the algorithm's performance could not be quantitatively evaluated. For example, incorporating high-precision GPS data could have provided ground truth for the robot trajectory. This would enable performance metrics for the SLAM algorithm and potential improvements in the future.</w:t>
+      </w:r>
+    </w:p>
+    <w:p>
+      <w:pPr>
+        <w:pStyle w:val="BodyText"/>
+        <w:ind w:firstLine="0pt"/>
+        <w:rPr>
           <w:b/>
           <w:bCs/>
           <w:i/>
@@ -30080,7 +30983,7 @@
           <w:iCs/>
           <w:lang w:val="en-US"/>
         </w:rPr>
-        <w:t>Dataset 20</w:t>
+        <w:t>Conclusion</w:t>
       </w:r>
     </w:p>
     <w:p>
@@ -30092,447 +30995,63 @@
       </w:pPr>
       <w:r>
         <w:rPr>
-          <w:i/>
-          <w:iCs/>
-          <w:u w:val="single"/>
-          <w:lang w:val="en-US"/>
-        </w:rPr>
-        <w:t>Motion Model:</w:t>
-      </w:r>
-      <w:r>
-        <w:rPr>
-          <w:lang w:val="en-US"/>
-        </w:rPr>
-        <w:t xml:space="preserve"> </w:t>
-      </w:r>
-      <w:r>
-        <w:rPr>
-          <w:lang w:val="en-US"/>
-        </w:rPr>
-        <w:t>The motion model provided a solid baseline trajectory (Fig. 1a). While it is not perfect, it serves as a reliable starting point for further optimization.</w:t>
+          <w:lang w:val="en-US"/>
+        </w:rPr>
+        <w:t>Hyperparameter Calibration: Tested on a closed-loop driving scenario, the algorithm demonstrates its ability to produce reliable trajectory estimations and landmark distributions.</w:t>
       </w:r>
     </w:p>
     <w:p>
       <w:pPr>
         <w:pStyle w:val="BodyText"/>
-        <w:rPr>
-          <w:lang w:val="en-US"/>
-        </w:rPr>
-      </w:pPr>
-      <w:r>
-        <w:rPr>
-          <w:i/>
-          <w:iCs/>
-          <w:u w:val="single"/>
-          <w:lang w:val="en-US"/>
-        </w:rPr>
-        <w:t>Observation Model:</w:t>
-      </w:r>
-      <w:r>
-        <w:rPr>
-          <w:lang w:val="en-US"/>
-        </w:rPr>
-        <w:t xml:space="preserve"> The observation model improved upon the motion model by refining details. </w:t>
+        <w:numPr>
+          <w:ilvl w:val="0"/>
+          <w:numId w:val="15"/>
+        </w:numPr>
+        <w:rPr>
+          <w:lang w:val="en-US"/>
+        </w:rPr>
+      </w:pPr>
+      <w:r>
+        <w:rPr>
+          <w:lang w:val="en-US"/>
+        </w:rPr>
+        <w:t>IMU-only mapping struggles due to the lack of corrections from visual observations.</w:t>
       </w:r>
     </w:p>
     <w:p>
       <w:pPr>
         <w:pStyle w:val="BodyText"/>
-        <w:rPr>
-          <w:lang w:val="en-US"/>
-        </w:rPr>
-      </w:pPr>
-      <w:r>
-        <w:rPr>
-          <w:i/>
-          <w:iCs/>
-          <w:u w:val="single"/>
-          <w:lang w:val="en-US"/>
-        </w:rPr>
-        <w:t>Factor Graph Without Loop Closure:</w:t>
-      </w:r>
-      <w:r>
-        <w:rPr>
-          <w:lang w:val="en-US"/>
-        </w:rPr>
-        <w:t xml:space="preserve"> </w:t>
-      </w:r>
-      <w:r>
-        <w:rPr>
-          <w:lang w:val="en-US"/>
-        </w:rPr>
-        <w:t>Not Implemented</w:t>
+        <w:numPr>
+          <w:ilvl w:val="0"/>
+          <w:numId w:val="15"/>
+        </w:numPr>
+        <w:rPr>
+          <w:lang w:val="en-US"/>
+        </w:rPr>
+      </w:pPr>
+      <w:r>
+        <w:rPr>
+          <w:lang w:val="en-US"/>
+        </w:rPr>
+        <w:t>Visual SLAM provides better trajectory and landmark estimates through simultaneous updating.</w:t>
       </w:r>
     </w:p>
     <w:p>
       <w:pPr>
         <w:pStyle w:val="BodyText"/>
-        <w:rPr>
-          <w:lang w:val="en-US"/>
-        </w:rPr>
-      </w:pPr>
-      <w:r>
-        <w:rPr>
-          <w:i/>
-          <w:iCs/>
-          <w:u w:val="single"/>
-          <w:lang w:val="en-US"/>
-        </w:rPr>
-        <w:t>Factor Graph With Loop Closure:</w:t>
-      </w:r>
-      <w:r>
-        <w:rPr>
-          <w:lang w:val="en-US"/>
-        </w:rPr>
-        <w:t xml:space="preserve"> </w:t>
-      </w:r>
-      <w:r>
-        <w:rPr>
-          <w:lang w:val="en-US"/>
-        </w:rPr>
-        <w:t xml:space="preserve">Somehow did not work will with dataset 20, could be </w:t>
-      </w:r>
-      <w:r>
-        <w:rPr>
-          <w:lang w:val="en-US"/>
-        </w:rPr>
-        <w:t>p</w:t>
-      </w:r>
-      <w:r>
-        <w:rPr>
-          <w:lang w:val="en-US"/>
-        </w:rPr>
-        <w:t xml:space="preserve">oor loop closure detections due to </w:t>
-      </w:r>
-      <w:r>
-        <w:rPr>
-          <w:lang w:val="en-US"/>
-        </w:rPr>
-        <w:t>dense</w:t>
-      </w:r>
-      <w:r>
-        <w:rPr>
-          <w:lang w:val="en-US"/>
-        </w:rPr>
-        <w:t xml:space="preserve"> overlap between scans.</w:t>
-      </w:r>
-    </w:p>
-    <w:p>
-      <w:pPr>
-        <w:pStyle w:val="BodyText"/>
-        <w:ind w:firstLine="0pt"/>
-        <w:rPr>
-          <w:b/>
-          <w:bCs/>
-          <w:i/>
-          <w:iCs/>
-          <w:lang w:val="en-US"/>
-        </w:rPr>
-      </w:pPr>
-      <w:r>
-        <w:rPr>
-          <w:b/>
-          <w:bCs/>
-          <w:i/>
-          <w:iCs/>
-          <w:lang w:val="en-US"/>
-        </w:rPr>
-        <w:lastRenderedPageBreak/>
-        <w:t>Dataset 21</w:t>
-      </w:r>
-    </w:p>
-    <w:p>
-      <w:pPr>
-        <w:pStyle w:val="BodyText"/>
-        <w:rPr>
-          <w:lang w:val="en-US"/>
-        </w:rPr>
-      </w:pPr>
-      <w:r>
-        <w:rPr>
-          <w:i/>
-          <w:iCs/>
-          <w:u w:val="single"/>
-          <w:lang w:val="en-US"/>
-        </w:rPr>
-        <w:t>Motion Model:</w:t>
-      </w:r>
-      <w:r>
-        <w:rPr>
-          <w:lang w:val="en-US"/>
-        </w:rPr>
-        <w:t xml:space="preserve"> The motion model struggled in areas such as the vertical hallway, introducing errors in the trajectory (Fig. 2a).</w:t>
-      </w:r>
-    </w:p>
-    <w:p>
-      <w:pPr>
-        <w:pStyle w:val="BodyText"/>
-        <w:rPr>
-          <w:lang w:val="en-US"/>
-        </w:rPr>
-      </w:pPr>
-      <w:r>
-        <w:rPr>
-          <w:i/>
-          <w:iCs/>
-          <w:u w:val="single"/>
-          <w:lang w:val="en-US"/>
-        </w:rPr>
-        <w:t>Observation Model:</w:t>
-      </w:r>
-      <w:r>
-        <w:rPr>
-          <w:lang w:val="en-US"/>
-        </w:rPr>
-        <w:t xml:space="preserve"> The observation model failed to correct these errors and instead converged to a local minimum, worsening the trajectory (Fig. 2b). This highlights the sensitivity of ICP to poor initial guesses.</w:t>
-      </w:r>
-    </w:p>
-    <w:p>
-      <w:pPr>
-        <w:pStyle w:val="BodyText"/>
-        <w:rPr>
-          <w:lang w:val="en-US"/>
-        </w:rPr>
-      </w:pPr>
-      <w:r>
-        <w:rPr>
-          <w:i/>
-          <w:iCs/>
-          <w:u w:val="single"/>
-          <w:lang w:val="en-US"/>
-        </w:rPr>
-        <w:t>Factor Graph Without Loop Closure</w:t>
-      </w:r>
-      <w:r>
-        <w:rPr>
-          <w:i/>
-          <w:iCs/>
-          <w:u w:val="single"/>
-          <w:lang w:val="en-US"/>
-        </w:rPr>
-        <w:t>:</w:t>
-      </w:r>
-      <w:r>
-        <w:rPr>
-          <w:lang w:val="en-US"/>
-        </w:rPr>
-        <w:t xml:space="preserve"> </w:t>
-      </w:r>
-      <w:r>
-        <w:rPr>
-          <w:lang w:val="en-US"/>
-        </w:rPr>
-        <w:t>Not Impleme</w:t>
-      </w:r>
-      <w:r>
-        <w:rPr>
-          <w:lang w:val="en-US"/>
-        </w:rPr>
-        <w:t>n</w:t>
-      </w:r>
-      <w:r>
-        <w:rPr>
-          <w:lang w:val="en-US"/>
-        </w:rPr>
-        <w:t>ted</w:t>
-      </w:r>
-    </w:p>
-    <w:p>
-      <w:pPr>
-        <w:pStyle w:val="BodyText"/>
-        <w:rPr>
-          <w:lang w:val="en-US"/>
-        </w:rPr>
-      </w:pPr>
-      <w:r>
-        <w:rPr>
-          <w:i/>
-          <w:iCs/>
-          <w:u w:val="single"/>
-          <w:lang w:val="en-US"/>
-        </w:rPr>
-        <w:t>Factor Graph With Loop Closure:</w:t>
-      </w:r>
-      <w:r>
-        <w:rPr>
-          <w:lang w:val="en-US"/>
-        </w:rPr>
-        <w:t xml:space="preserve"> </w:t>
-      </w:r>
-      <w:r>
-        <w:rPr>
-          <w:lang w:val="en-US"/>
-        </w:rPr>
-        <w:t>Loop closure constraints helped correct some errors in the x-coordinate but introduced orientation inconsistencies, leading to unreliable mapping results (Fig. 2d).</w:t>
-      </w:r>
-    </w:p>
-    <w:p>
-      <w:pPr>
-        <w:pStyle w:val="BodyText"/>
-        <w:ind w:firstLine="0pt"/>
-        <w:rPr>
-          <w:b/>
-          <w:bCs/>
-          <w:i/>
-          <w:iCs/>
-          <w:lang w:val="en-US"/>
-        </w:rPr>
-      </w:pPr>
-      <w:r>
-        <w:rPr>
-          <w:b/>
-          <w:bCs/>
-          <w:i/>
-          <w:iCs/>
-          <w:lang w:val="en-US"/>
-        </w:rPr>
-        <w:t>Key Observations</w:t>
-      </w:r>
-    </w:p>
-    <w:p>
-      <w:pPr>
-        <w:pStyle w:val="BodyText"/>
-        <w:rPr>
-          <w:i/>
-          <w:iCs/>
-          <w:u w:val="single"/>
-          <w:lang w:val="en-US"/>
-        </w:rPr>
-      </w:pPr>
-      <w:r>
-        <w:rPr>
-          <w:i/>
-          <w:iCs/>
-          <w:u w:val="single"/>
-          <w:lang w:val="en-US"/>
-        </w:rPr>
-        <w:t>ICP Sensitivity:</w:t>
-      </w:r>
-    </w:p>
-    <w:p>
-      <w:pPr>
-        <w:pStyle w:val="BodyText"/>
-        <w:rPr>
-          <w:lang w:val="en-US"/>
-        </w:rPr>
-      </w:pPr>
-      <w:r>
-        <w:rPr>
-          <w:lang w:val="en-US"/>
-        </w:rPr>
-        <w:t>Both the standard ICP algorithm and its modified version are prone to converging to local minima.</w:t>
-      </w:r>
-      <w:r>
-        <w:rPr>
-          <w:lang w:val="en-US"/>
-        </w:rPr>
-        <w:t xml:space="preserve"> </w:t>
-      </w:r>
-      <w:r>
-        <w:rPr>
-          <w:lang w:val="en-US"/>
-        </w:rPr>
-        <w:t>A good initial guess for translation and rotation is critical for achieving accurate results.</w:t>
-      </w:r>
-      <w:r>
-        <w:rPr>
-          <w:lang w:val="en-US"/>
-        </w:rPr>
-        <w:t xml:space="preserve"> </w:t>
-      </w:r>
-      <w:r>
-        <w:rPr>
-          <w:lang w:val="en-US"/>
-        </w:rPr>
-        <w:t>Using multiple initial guesses with varying yaw angles, as done in this project, helps mitigate this issue.</w:t>
-      </w:r>
-    </w:p>
-    <w:p>
-      <w:pPr>
-        <w:pStyle w:val="BodyText"/>
-        <w:ind w:firstLine="0pt"/>
-        <w:rPr>
-          <w:b/>
-          <w:bCs/>
-          <w:i/>
-          <w:iCs/>
-          <w:lang w:val="en-US"/>
-        </w:rPr>
-      </w:pPr>
-      <w:r>
-        <w:rPr>
-          <w:b/>
-          <w:bCs/>
-          <w:i/>
-          <w:iCs/>
-          <w:lang w:val="en-US"/>
-        </w:rPr>
-        <w:t>Potential Improvements:</w:t>
-      </w:r>
-    </w:p>
-    <w:p>
-      <w:pPr>
-        <w:pStyle w:val="BodyText"/>
-        <w:rPr>
-          <w:lang w:val="en-US"/>
-        </w:rPr>
-      </w:pPr>
-      <w:r>
-        <w:rPr>
-          <w:lang w:val="en-US"/>
-        </w:rPr>
-        <w:t>Equipping the robot with a 3D LiDAR or utilizing a full 3D point cloud from an RGB-D camera could enhance ICP performance by providing more data points and an additional dimension for alignment.</w:t>
-      </w:r>
-    </w:p>
-    <w:p>
-      <w:pPr>
-        <w:pStyle w:val="BodyText"/>
-        <w:rPr>
-          <w:lang w:val="en-US"/>
-        </w:rPr>
-      </w:pPr>
-      <w:r>
-        <w:rPr>
-          <w:lang w:val="en-US"/>
-        </w:rPr>
-        <w:t>These enhancements would reduce reliance on precise initial guesses and improve robustness against local minima.</w:t>
-      </w:r>
-    </w:p>
-    <w:p>
-      <w:pPr>
-        <w:pStyle w:val="BodyText"/>
-        <w:ind w:firstLine="0pt"/>
-        <w:rPr>
-          <w:b/>
-          <w:bCs/>
-          <w:i/>
-          <w:iCs/>
-          <w:lang w:val="en-US"/>
-        </w:rPr>
-      </w:pPr>
-      <w:r>
-        <w:rPr>
-          <w:b/>
-          <w:bCs/>
-          <w:i/>
-          <w:iCs/>
-          <w:lang w:val="en-US"/>
-        </w:rPr>
-        <w:t>Conclusion</w:t>
-      </w:r>
-    </w:p>
-    <w:p>
-      <w:pPr>
-        <w:pStyle w:val="BodyText"/>
-        <w:rPr>
-          <w:lang w:val="en-US"/>
-        </w:rPr>
-      </w:pPr>
-      <w:r>
-        <w:rPr>
-          <w:lang w:val="en-US"/>
-        </w:rPr>
-        <w:t>The results demonstrate that while motion models provide a reliable starting point, observation models and factor graphs with loop closure constraints are essential for refining trajectories and correcting drift. However, ICP's sensitivity to initial guesses remains a limitation, particularly in challenging environments like Dataset 21. Future work should explore integrating richer sensor data (e.g., 3D LiDAR) to enhance robustness and accuracy in scan matching and trajectory estimation.</w:t>
+        <w:numPr>
+          <w:ilvl w:val="0"/>
+          <w:numId w:val="15"/>
+        </w:numPr>
+        <w:rPr>
+          <w:lang w:val="en-US"/>
+        </w:rPr>
+      </w:pPr>
+      <w:r>
+        <w:rPr>
+          <w:lang w:val="en-US"/>
+        </w:rPr>
+        <w:t>The absence of ground truth data (e.g., high-precision GPS) limits quantitative analysis of algorithm performance.</w:t>
       </w:r>
     </w:p>
     <w:p>
@@ -30664,10 +31183,10 @@
                             <w:noProof/>
                           </w:rPr>
                           <w:drawing>
-                            <wp:inline distT="0" distB="0" distL="0" distR="0" wp14:anchorId="1567A220" wp14:editId="7042F723">
-                              <wp:extent cx="1475023" cy="1047750"/>
-                              <wp:effectExtent l="0" t="0" r="0" b="0"/>
-                              <wp:docPr id="1982482091" name="Picture 1"/>
+                            <wp:inline distT="0" distB="0" distL="0" distR="0" wp14:anchorId="771BB242" wp14:editId="00ECDC2E">
+                              <wp:extent cx="2012372" cy="1609569"/>
+                              <wp:effectExtent l="0" t="0" r="6985" b="0"/>
+                              <wp:docPr id="1703499460" name="Picture 3"/>
                               <wp:cNvGraphicFramePr>
                                 <a:graphicFrameLocks xmlns:a="http://purl.oclc.org/ooxml/drawingml/main" noChangeAspect="1"/>
                               </wp:cNvGraphicFramePr>
@@ -30675,23 +31194,36 @@
                                 <a:graphicData uri="http://purl.oclc.org/ooxml/drawingml/picture">
                                   <pic:pic xmlns:pic="http://purl.oclc.org/ooxml/drawingml/picture">
                                     <pic:nvPicPr>
-                                      <pic:cNvPr id="1982482091" name=""/>
-                                      <pic:cNvPicPr/>
+                                      <pic:cNvPr id="0" name="Picture 1"/>
+                                      <pic:cNvPicPr>
+                                        <a:picLocks noChangeAspect="1" noChangeArrowheads="1"/>
+                                      </pic:cNvPicPr>
                                     </pic:nvPicPr>
                                     <pic:blipFill>
-                                      <a:blip r:embed="rId10"/>
+                                      <a:blip r:embed="rId10">
+                                        <a:extLst>
+                                          <a:ext uri="{28A0092B-C50C-407E-A947-70E740481C1C}">
+                                            <a14:useLocalDpi xmlns:a14="http://schemas.microsoft.com/office/drawing/2010/main" val="0"/>
+                                          </a:ext>
+                                        </a:extLst>
+                                      </a:blip>
+                                      <a:srcRect/>
                                       <a:stretch>
                                         <a:fillRect/>
                                       </a:stretch>
                                     </pic:blipFill>
-                                    <pic:spPr>
+                                    <pic:spPr bwMode="auto">
                                       <a:xfrm>
                                         <a:off x="0" y="0"/>
-                                        <a:ext cx="1498479" cy="1064411"/>
+                                        <a:ext cx="2035729" cy="1628251"/>
                                       </a:xfrm>
                                       <a:prstGeom prst="rect">
                                         <a:avLst/>
                                       </a:prstGeom>
+                                      <a:noFill/>
+                                      <a:ln>
+                                        <a:noFill/>
+                                      </a:ln>
                                     </pic:spPr>
                                   </pic:pic>
                                 </a:graphicData>
@@ -30702,12 +31234,13 @@
                         <w:r>
                           <w:rPr>
                             <w:noProof/>
+                            <w:lang w:val="en-US"/>
                           </w:rPr>
                           <w:drawing>
-                            <wp:inline distT="0" distB="0" distL="0" distR="0" wp14:anchorId="36069D9A" wp14:editId="5D6E635F">
-                              <wp:extent cx="1409322" cy="1082040"/>
-                              <wp:effectExtent l="0" t="0" r="635" b="3810"/>
-                              <wp:docPr id="978735068" name="Picture 1"/>
+                            <wp:inline distT="0" distB="0" distL="0" distR="0" wp14:anchorId="2B9C2277" wp14:editId="6107A408">
+                              <wp:extent cx="2027870" cy="1621964"/>
+                              <wp:effectExtent l="0" t="0" r="0" b="0"/>
+                              <wp:docPr id="842297121" name="Picture 4"/>
                               <wp:cNvGraphicFramePr>
                                 <a:graphicFrameLocks xmlns:a="http://purl.oclc.org/ooxml/drawingml/main" noChangeAspect="1"/>
                               </wp:cNvGraphicFramePr>
@@ -30715,23 +31248,36 @@
                                 <a:graphicData uri="http://purl.oclc.org/ooxml/drawingml/picture">
                                   <pic:pic xmlns:pic="http://purl.oclc.org/ooxml/drawingml/picture">
                                     <pic:nvPicPr>
-                                      <pic:cNvPr id="978735068" name=""/>
-                                      <pic:cNvPicPr/>
+                                      <pic:cNvPr id="0" name="Picture 2"/>
+                                      <pic:cNvPicPr>
+                                        <a:picLocks noChangeAspect="1" noChangeArrowheads="1"/>
+                                      </pic:cNvPicPr>
                                     </pic:nvPicPr>
                                     <pic:blipFill>
-                                      <a:blip r:embed="rId11"/>
+                                      <a:blip r:embed="rId11">
+                                        <a:extLst>
+                                          <a:ext uri="{28A0092B-C50C-407E-A947-70E740481C1C}">
+                                            <a14:useLocalDpi xmlns:a14="http://schemas.microsoft.com/office/drawing/2010/main" val="0"/>
+                                          </a:ext>
+                                        </a:extLst>
+                                      </a:blip>
+                                      <a:srcRect/>
                                       <a:stretch>
                                         <a:fillRect/>
                                       </a:stretch>
                                     </pic:blipFill>
-                                    <pic:spPr>
+                                    <pic:spPr bwMode="auto">
                                       <a:xfrm>
                                         <a:off x="0" y="0"/>
-                                        <a:ext cx="1430496" cy="1098297"/>
+                                        <a:ext cx="2040259" cy="1631873"/>
                                       </a:xfrm>
                                       <a:prstGeom prst="rect">
                                         <a:avLst/>
                                       </a:prstGeom>
+                                      <a:noFill/>
+                                      <a:ln>
+                                        <a:noFill/>
+                                      </a:ln>
                                     </pic:spPr>
                                   </pic:pic>
                                 </a:graphicData>
@@ -30742,12 +31288,13 @@
                         <w:r>
                           <w:rPr>
                             <w:noProof/>
+                            <w:lang w:val="en-US"/>
                           </w:rPr>
                           <w:drawing>
-                            <wp:inline distT="0" distB="0" distL="0" distR="0" wp14:anchorId="7CADEFD2" wp14:editId="3FA4056C">
-                              <wp:extent cx="1405890" cy="1067376"/>
+                            <wp:inline distT="0" distB="0" distL="0" distR="0" wp14:anchorId="59642580" wp14:editId="4BE8E932">
+                              <wp:extent cx="2034651" cy="1627390"/>
                               <wp:effectExtent l="0" t="0" r="3810" b="0"/>
-                              <wp:docPr id="1165765237" name="Picture 1"/>
+                              <wp:docPr id="1937697339" name="Picture 5"/>
                               <wp:cNvGraphicFramePr>
                                 <a:graphicFrameLocks xmlns:a="http://purl.oclc.org/ooxml/drawingml/main" noChangeAspect="1"/>
                               </wp:cNvGraphicFramePr>
@@ -30755,63 +31302,36 @@
                                 <a:graphicData uri="http://purl.oclc.org/ooxml/drawingml/picture">
                                   <pic:pic xmlns:pic="http://purl.oclc.org/ooxml/drawingml/picture">
                                     <pic:nvPicPr>
-                                      <pic:cNvPr id="1165765237" name=""/>
-                                      <pic:cNvPicPr/>
+                                      <pic:cNvPr id="0" name="Picture 3"/>
+                                      <pic:cNvPicPr>
+                                        <a:picLocks noChangeAspect="1" noChangeArrowheads="1"/>
+                                      </pic:cNvPicPr>
                                     </pic:nvPicPr>
                                     <pic:blipFill>
-                                      <a:blip r:embed="rId12"/>
+                                      <a:blip r:embed="rId12">
+                                        <a:extLst>
+                                          <a:ext uri="{28A0092B-C50C-407E-A947-70E740481C1C}">
+                                            <a14:useLocalDpi xmlns:a14="http://schemas.microsoft.com/office/drawing/2010/main" val="0"/>
+                                          </a:ext>
+                                        </a:extLst>
+                                      </a:blip>
+                                      <a:srcRect/>
                                       <a:stretch>
                                         <a:fillRect/>
                                       </a:stretch>
                                     </pic:blipFill>
-                                    <pic:spPr>
+                                    <pic:spPr bwMode="auto">
                                       <a:xfrm>
                                         <a:off x="0" y="0"/>
-                                        <a:ext cx="1424843" cy="1081766"/>
+                                        <a:ext cx="2063770" cy="1650680"/>
                                       </a:xfrm>
                                       <a:prstGeom prst="rect">
                                         <a:avLst/>
                                       </a:prstGeom>
-                                    </pic:spPr>
-                                  </pic:pic>
-                                </a:graphicData>
-                              </a:graphic>
-                            </wp:inline>
-                          </w:drawing>
-                        </w:r>
-                        <w:r>
-                          <w:rPr>
-                            <w:noProof/>
-                          </w:rPr>
-                          <w:drawing>
-                            <wp:inline distT="0" distB="0" distL="0" distR="0" wp14:anchorId="7BBB7144" wp14:editId="0BB21347">
-                              <wp:extent cx="1413510" cy="1032563"/>
-                              <wp:effectExtent l="0" t="0" r="0" b="0"/>
-                              <wp:docPr id="2123200355" name="Picture 1"/>
-                              <wp:cNvGraphicFramePr>
-                                <a:graphicFrameLocks xmlns:a="http://purl.oclc.org/ooxml/drawingml/main" noChangeAspect="1"/>
-                              </wp:cNvGraphicFramePr>
-                              <a:graphic xmlns:a="http://purl.oclc.org/ooxml/drawingml/main">
-                                <a:graphicData uri="http://purl.oclc.org/ooxml/drawingml/picture">
-                                  <pic:pic xmlns:pic="http://purl.oclc.org/ooxml/drawingml/picture">
-                                    <pic:nvPicPr>
-                                      <pic:cNvPr id="2123200355" name=""/>
-                                      <pic:cNvPicPr/>
-                                    </pic:nvPicPr>
-                                    <pic:blipFill>
-                                      <a:blip r:embed="rId13"/>
-                                      <a:stretch>
-                                        <a:fillRect/>
-                                      </a:stretch>
-                                    </pic:blipFill>
-                                    <pic:spPr>
-                                      <a:xfrm>
-                                        <a:off x="0" y="0"/>
-                                        <a:ext cx="1438861" cy="1051082"/>
-                                      </a:xfrm>
-                                      <a:prstGeom prst="rect">
-                                        <a:avLst/>
-                                      </a:prstGeom>
+                                      <a:noFill/>
+                                      <a:ln>
+                                        <a:noFill/>
+                                      </a:ln>
                                     </pic:spPr>
                                   </pic:pic>
                                 </a:graphicData>
@@ -30836,20 +31356,58 @@
                           <w:rPr>
                             <w:lang w:val="en-US"/>
                           </w:rPr>
-                          <w:t>trajectory</w:t>
+                          <w:t>d</w:t>
+                        </w:r>
+                        <w:r>
+                          <w:rPr>
+                            <w:lang w:val="en-US"/>
+                          </w:rPr>
+                          <w:t>ataset 00</w:t>
                         </w:r>
                         <w:r>
                           <w:rPr>
                             <w:lang w:val="en-US"/>
                           </w:rPr>
                           <w:tab/>
-                          <w:t xml:space="preserve">                   (b) </w:t>
+                          <w:t xml:space="preserve">              </w:t>
                         </w:r>
                         <w:r>
                           <w:rPr>
                             <w:lang w:val="en-US"/>
                           </w:rPr>
-                          <w:t>trajectory x-t</w:t>
+                          <w:tab/>
+                        </w:r>
+                        <w:r>
+                          <w:rPr>
+                            <w:lang w:val="en-US"/>
+                          </w:rPr>
+                          <w:tab/>
+                        </w:r>
+                        <w:r>
+                          <w:rPr>
+                            <w:lang w:val="en-US"/>
+                          </w:rPr>
+                          <w:t xml:space="preserve">  </w:t>
+                        </w:r>
+                        <w:proofErr w:type="gramStart"/>
+                        <w:r>
+                          <w:rPr>
+                            <w:lang w:val="en-US"/>
+                          </w:rPr>
+                          <w:t xml:space="preserve">   (</w:t>
+                        </w:r>
+                        <w:proofErr w:type="gramEnd"/>
+                        <w:r>
+                          <w:rPr>
+                            <w:lang w:val="en-US"/>
+                          </w:rPr>
+                          <w:t>b</w:t>
+                        </w:r>
+                        <w:r>
+                          <w:rPr>
+                            <w:lang w:val="en-US"/>
+                          </w:rPr>
+                          <w:t>) dataset 01</w:t>
                         </w:r>
                         <w:r>
                           <w:rPr>
@@ -30861,64 +31419,55 @@
                           <w:rPr>
                             <w:lang w:val="en-US"/>
                           </w:rPr>
-                          <w:t xml:space="preserve">         (c) </w:t>
-                        </w:r>
-                        <w:r>
-                          <w:rPr>
-                            <w:lang w:val="en-US"/>
-                          </w:rPr>
-                          <w:t>trajectory y-t</w:t>
+                          <w:t xml:space="preserve">      </w:t>
                         </w:r>
                         <w:r>
                           <w:rPr>
                             <w:lang w:val="en-US"/>
                           </w:rPr>
                           <w:tab/>
-                          <w:t xml:space="preserve">       </w:t>
                         </w:r>
                         <w:r>
                           <w:rPr>
                             <w:lang w:val="en-US"/>
                           </w:rPr>
-                          <w:t xml:space="preserve">   </w:t>
+                          <w:t xml:space="preserve">  </w:t>
                         </w:r>
                         <w:r>
                           <w:rPr>
                             <w:lang w:val="en-US"/>
                           </w:rPr>
-                          <w:t xml:space="preserve">    (d) </w:t>
+                          <w:tab/>
                         </w:r>
                         <w:r>
                           <w:rPr>
                             <w:lang w:val="en-US"/>
                           </w:rPr>
-                          <w:t>trajectory yaw-t</w:t>
-                        </w:r>
-                      </w:p>
-                      <w:p>
-                        <w:pPr>
-                          <w:pStyle w:val="BodyText"/>
-                          <w:rPr>
-                            <w:lang w:val="en-US"/>
-                          </w:rPr>
-                        </w:pPr>
-                        <w:r>
-                          <w:rPr>
-                            <w:lang w:val="en-US"/>
-                          </w:rPr>
-                          <w:t>Unfor</w:t>
+                          <w:t xml:space="preserve"> </w:t>
                         </w:r>
                         <w:r>
                           <w:rPr>
                             <w:lang w:val="en-US"/>
                           </w:rPr>
-                          <w:t>t</w:t>
+                          <w:t xml:space="preserve">      </w:t>
                         </w:r>
                         <w:r>
                           <w:rPr>
                             <w:lang w:val="en-US"/>
                           </w:rPr>
-                          <w:t>unately, my occupancy and texture mapping scripts are not working, graph (e) – (h) not listed</w:t>
+                          <w:t xml:space="preserve">(c) </w:t>
+                        </w:r>
+                        <w:r>
+                          <w:rPr>
+                            <w:lang w:val="en-US"/>
+                          </w:rPr>
+                          <w:t>dataset 02</w:t>
+                        </w:r>
+                        <w:r>
+                          <w:rPr>
+                            <w:lang w:val="en-US"/>
+                          </w:rPr>
+                          <w:tab/>
                         </w:r>
                       </w:p>
                     </wne:txbxContent>
@@ -30939,7 +31488,11 @@
         <w:jc w:val="center"/>
       </w:pPr>
       <w:r>
-        <w:t>Dataset 20</w:t>
+        <w:t>1.</w:t>
+      </w:r>
+      <w:r>
+        <w:tab/>
+        <w:t>IMU-based landmark mapping</w:t>
       </w:r>
     </w:p>
     <w:p>
@@ -30950,25 +31503,17 @@
           <w:lang w:val="en-US"/>
         </w:rPr>
       </w:pPr>
-    </w:p>
-    <w:p>
-      <w:pPr>
-        <w:pStyle w:val="BodyText"/>
-        <w:ind w:firstLine="0pt"/>
-        <w:rPr>
-          <w:lang w:val="en-US"/>
-        </w:rPr>
-      </w:pPr>
       <w:r>
         <w:rPr>
           <w:noProof/>
           <w:lang w:val="en-US"/>
         </w:rPr>
+        <w:lastRenderedPageBreak/>
         <w:drawing>
-          <wp:inline distT="0" distB="0" distL="0" distR="0" wp14:anchorId="76656189" wp14:editId="00C966A0">
-            <wp:extent cx="6426200" cy="1899920"/>
-            <wp:effectExtent l="0" t="0" r="0" b="5080"/>
-            <wp:docPr id="285714775" name="Text Box 2"/>
+          <wp:inline distT="0" distB="0" distL="0" distR="0" wp14:anchorId="01D37226" wp14:editId="27CEBE33">
+            <wp:extent cx="6426200" cy="2915920"/>
+            <wp:effectExtent l="0" t="0" r="0" b="0"/>
+            <wp:docPr id="13335444" name="Text Box 2"/>
             <wp:cNvGraphicFramePr>
               <a:graphicFrameLocks xmlns:a="http://purl.oclc.org/ooxml/drawingml/main"/>
             </wp:cNvGraphicFramePr>
@@ -30981,7 +31526,7 @@
                   <wp:spPr bwMode="auto">
                     <a:xfrm>
                       <a:off x="0" y="0"/>
-                      <a:ext cx="6426200" cy="1899920"/>
+                      <a:ext cx="6426200" cy="2915920"/>
                     </a:xfrm>
                     <a:prstGeom prst="rect">
                       <a:avLst/>
@@ -31013,10 +31558,10 @@
                             <w:noProof/>
                           </w:rPr>
                           <w:drawing>
-                            <wp:inline distT="0" distB="0" distL="0" distR="0" wp14:anchorId="0633CB45" wp14:editId="0524602A">
-                              <wp:extent cx="1341120" cy="970394"/>
-                              <wp:effectExtent l="0" t="0" r="0" b="1270"/>
-                              <wp:docPr id="64414435" name="Picture 1"/>
+                            <wp:inline distT="0" distB="0" distL="0" distR="0" wp14:anchorId="7E9FB612" wp14:editId="73908F56">
+                              <wp:extent cx="2032610" cy="1625756"/>
+                              <wp:effectExtent l="0" t="0" r="6350" b="0"/>
+                              <wp:docPr id="926337879" name="Picture 6"/>
                               <wp:cNvGraphicFramePr>
                                 <a:graphicFrameLocks xmlns:a="http://purl.oclc.org/ooxml/drawingml/main" noChangeAspect="1"/>
                               </wp:cNvGraphicFramePr>
@@ -31024,301 +31569,13 @@
                                 <a:graphicData uri="http://purl.oclc.org/ooxml/drawingml/picture">
                                   <pic:pic xmlns:pic="http://purl.oclc.org/ooxml/drawingml/picture">
                                     <pic:nvPicPr>
-                                      <pic:cNvPr id="64414435" name=""/>
-                                      <pic:cNvPicPr/>
-                                    </pic:nvPicPr>
-                                    <pic:blipFill>
-                                      <a:blip r:embed="rId14"/>
-                                      <a:stretch>
-                                        <a:fillRect/>
-                                      </a:stretch>
-                                    </pic:blipFill>
-                                    <pic:spPr>
-                                      <a:xfrm>
-                                        <a:off x="0" y="0"/>
-                                        <a:ext cx="1350484" cy="977170"/>
-                                      </a:xfrm>
-                                      <a:prstGeom prst="rect">
-                                        <a:avLst/>
-                                      </a:prstGeom>
-                                    </pic:spPr>
-                                  </pic:pic>
-                                </a:graphicData>
-                              </a:graphic>
-                            </wp:inline>
-                          </w:drawing>
-                        </w:r>
-                        <w:r>
-                          <w:rPr>
-                            <w:noProof/>
-                          </w:rPr>
-                          <w:drawing>
-                            <wp:inline distT="0" distB="0" distL="0" distR="0" wp14:anchorId="2DBC67F7" wp14:editId="119B44B4">
-                              <wp:extent cx="1348011" cy="973455"/>
-                              <wp:effectExtent l="0" t="0" r="5080" b="0"/>
-                              <wp:docPr id="215393795" name="Picture 1"/>
-                              <wp:cNvGraphicFramePr>
-                                <a:graphicFrameLocks xmlns:a="http://purl.oclc.org/ooxml/drawingml/main" noChangeAspect="1"/>
-                              </wp:cNvGraphicFramePr>
-                              <a:graphic xmlns:a="http://purl.oclc.org/ooxml/drawingml/main">
-                                <a:graphicData uri="http://purl.oclc.org/ooxml/drawingml/picture">
-                                  <pic:pic xmlns:pic="http://purl.oclc.org/ooxml/drawingml/picture">
-                                    <pic:nvPicPr>
-                                      <pic:cNvPr id="215393795" name=""/>
-                                      <pic:cNvPicPr/>
-                                    </pic:nvPicPr>
-                                    <pic:blipFill>
-                                      <a:blip r:embed="rId15"/>
-                                      <a:stretch>
-                                        <a:fillRect/>
-                                      </a:stretch>
-                                    </pic:blipFill>
-                                    <pic:spPr>
-                                      <a:xfrm>
-                                        <a:off x="0" y="0"/>
-                                        <a:ext cx="1364132" cy="985097"/>
-                                      </a:xfrm>
-                                      <a:prstGeom prst="rect">
-                                        <a:avLst/>
-                                      </a:prstGeom>
-                                    </pic:spPr>
-                                  </pic:pic>
-                                </a:graphicData>
-                              </a:graphic>
-                            </wp:inline>
-                          </w:drawing>
-                        </w:r>
-                        <w:r>
-                          <w:rPr>
-                            <w:noProof/>
-                          </w:rPr>
-                          <w:drawing>
-                            <wp:inline distT="0" distB="0" distL="0" distR="0" wp14:anchorId="63C22D94" wp14:editId="15783125">
-                              <wp:extent cx="1326733" cy="972820"/>
-                              <wp:effectExtent l="0" t="0" r="6985" b="0"/>
-                              <wp:docPr id="1929867262" name="Picture 1"/>
-                              <wp:cNvGraphicFramePr>
-                                <a:graphicFrameLocks xmlns:a="http://purl.oclc.org/ooxml/drawingml/main" noChangeAspect="1"/>
-                              </wp:cNvGraphicFramePr>
-                              <a:graphic xmlns:a="http://purl.oclc.org/ooxml/drawingml/main">
-                                <a:graphicData uri="http://purl.oclc.org/ooxml/drawingml/picture">
-                                  <pic:pic xmlns:pic="http://purl.oclc.org/ooxml/drawingml/picture">
-                                    <pic:nvPicPr>
-                                      <pic:cNvPr id="1929867262" name=""/>
-                                      <pic:cNvPicPr/>
-                                    </pic:nvPicPr>
-                                    <pic:blipFill>
-                                      <a:blip r:embed="rId16"/>
-                                      <a:stretch>
-                                        <a:fillRect/>
-                                      </a:stretch>
-                                    </pic:blipFill>
-                                    <pic:spPr>
-                                      <a:xfrm>
-                                        <a:off x="0" y="0"/>
-                                        <a:ext cx="1344157" cy="985596"/>
-                                      </a:xfrm>
-                                      <a:prstGeom prst="rect">
-                                        <a:avLst/>
-                                      </a:prstGeom>
-                                    </pic:spPr>
-                                  </pic:pic>
-                                </a:graphicData>
-                              </a:graphic>
-                            </wp:inline>
-                          </w:drawing>
-                        </w:r>
-                        <w:r>
-                          <w:rPr>
-                            <w:noProof/>
-                          </w:rPr>
-                          <w:drawing>
-                            <wp:inline distT="0" distB="0" distL="0" distR="0" wp14:anchorId="4FC23C06" wp14:editId="68CC46B9">
-                              <wp:extent cx="1325880" cy="970169"/>
-                              <wp:effectExtent l="0" t="0" r="7620" b="1905"/>
-                              <wp:docPr id="2110169671" name="Picture 1"/>
-                              <wp:cNvGraphicFramePr>
-                                <a:graphicFrameLocks xmlns:a="http://purl.oclc.org/ooxml/drawingml/main" noChangeAspect="1"/>
-                              </wp:cNvGraphicFramePr>
-                              <a:graphic xmlns:a="http://purl.oclc.org/ooxml/drawingml/main">
-                                <a:graphicData uri="http://purl.oclc.org/ooxml/drawingml/picture">
-                                  <pic:pic xmlns:pic="http://purl.oclc.org/ooxml/drawingml/picture">
-                                    <pic:nvPicPr>
-                                      <pic:cNvPr id="2110169671" name=""/>
-                                      <pic:cNvPicPr/>
-                                    </pic:nvPicPr>
-                                    <pic:blipFill>
-                                      <a:blip r:embed="rId17"/>
-                                      <a:stretch>
-                                        <a:fillRect/>
-                                      </a:stretch>
-                                    </pic:blipFill>
-                                    <pic:spPr>
-                                      <a:xfrm>
-                                        <a:off x="0" y="0"/>
-                                        <a:ext cx="1331094" cy="973984"/>
-                                      </a:xfrm>
-                                      <a:prstGeom prst="rect">
-                                        <a:avLst/>
-                                      </a:prstGeom>
-                                    </pic:spPr>
-                                  </pic:pic>
-                                </a:graphicData>
-                              </a:graphic>
-                            </wp:inline>
-                          </w:drawing>
-                        </w:r>
-                      </w:p>
-                      <w:p>
-                        <w:pPr>
-                          <w:pStyle w:val="BodyText"/>
-                          <w:numPr>
-                            <w:ilvl w:val="0"/>
-                            <w:numId w:val="22"/>
-                          </w:numPr>
-                          <w:jc w:val="center"/>
-                          <w:rPr>
-                            <w:lang w:val="en-US"/>
-                          </w:rPr>
-                        </w:pPr>
-                        <w:r>
-                          <w:rPr>
-                            <w:lang w:val="en-US"/>
-                          </w:rPr>
-                          <w:t>trajectory</w:t>
-                        </w:r>
-                        <w:r>
-                          <w:rPr>
-                            <w:lang w:val="en-US"/>
-                          </w:rPr>
-                          <w:tab/>
-                          <w:t xml:space="preserve">                   (b) trajectory x-t                (c) trajectory y-t</w:t>
-                        </w:r>
-                        <w:r>
-                          <w:rPr>
-                            <w:lang w:val="en-US"/>
-                          </w:rPr>
-                          <w:tab/>
-                          <w:t xml:space="preserve">              (d) trajectory yaw-t</w:t>
-                        </w:r>
-                      </w:p>
-                      <w:p>
-                        <w:pPr>
-                          <w:pStyle w:val="BodyText"/>
-                          <w:rPr>
-                            <w:lang w:val="en-US"/>
-                          </w:rPr>
-                        </w:pPr>
-                        <w:r>
-                          <w:rPr>
-                            <w:lang w:val="en-US"/>
-                          </w:rPr>
-                          <w:t>Unfortunately, my occupancy and texture mapping scripts are not working, graph (e) – (h) not listed</w:t>
-                        </w:r>
-                      </w:p>
-                    </wne:txbxContent>
-                  </wp:txbx>
-                  <wp:bodyPr rot="0" vert="horz" wrap="square" lIns="91440" tIns="45720" rIns="91440" bIns="45720" anchor="t" anchorCtr="0">
-                    <a:spAutoFit/>
-                  </wp:bodyPr>
-                </wp:wsp>
-              </a:graphicData>
-            </a:graphic>
-          </wp:inline>
-        </w:drawing>
-      </w:r>
-    </w:p>
-    <w:p>
-      <w:pPr>
-        <w:pStyle w:val="figurecaption"/>
-        <w:jc w:val="center"/>
-      </w:pPr>
-      <w:r>
-        <w:t>Dataset 21</w:t>
-      </w:r>
-    </w:p>
-    <w:p>
-      <w:pPr>
-        <w:pStyle w:val="BodyText"/>
-        <w:ind w:firstLine="0pt"/>
-        <w:jc w:val="center"/>
-        <w:rPr>
-          <w:lang w:val="en-US"/>
-        </w:rPr>
-      </w:pPr>
-      <w:r>
-        <w:rPr>
-          <w:noProof/>
-          <w:lang w:val="en-US"/>
-        </w:rPr>
-        <w:lastRenderedPageBreak/>
-        <w:drawing>
-          <wp:inline distT="0" distB="0" distL="0" distR="0" wp14:anchorId="12FBEBB6" wp14:editId="2EEB45D5">
-            <wp:extent cx="6426200" cy="4322445"/>
-            <wp:effectExtent l="0" t="0" r="0" b="1905"/>
-            <wp:docPr id="852857518" name="Text Box 2"/>
-            <wp:cNvGraphicFramePr>
-              <a:graphicFrameLocks xmlns:a="http://purl.oclc.org/ooxml/drawingml/main"/>
-            </wp:cNvGraphicFramePr>
-            <a:graphic xmlns:a="http://purl.oclc.org/ooxml/drawingml/main">
-              <a:graphicData uri="http://schemas.microsoft.com/office/word/2010/wordprocessingShape">
-                <wp:wsp>
-                  <wp:cNvSpPr txBox="1">
-                    <a:spLocks noChangeArrowheads="1"/>
-                  </wp:cNvSpPr>
-                  <wp:spPr bwMode="auto">
-                    <a:xfrm>
-                      <a:off x="0" y="0"/>
-                      <a:ext cx="6426200" cy="4322445"/>
-                    </a:xfrm>
-                    <a:prstGeom prst="rect">
-                      <a:avLst/>
-                    </a:prstGeom>
-                    <a:solidFill>
-                      <a:srgbClr val="FFFFFF"/>
-                    </a:solidFill>
-                    <a:ln w="9525">
-                      <a:noFill/>
-                      <a:miter lim="800%"/>
-                      <a:headEnd/>
-                      <a:tailEnd/>
-                    </a:ln>
-                  </wp:spPr>
-                  <wp:txbx>
-                    <wne:txbxContent>
-                      <w:p>
-                        <w:pPr>
-                          <w:pStyle w:val="BodyText"/>
-                          <w:ind w:firstLine="0pt"/>
-                          <w:jc w:val="center"/>
-                          <w:rPr>
-                            <w:lang w:val="en-US"/>
-                          </w:rPr>
-                        </w:pPr>
-                        <w:r>
-                          <w:rPr>
-                            <w:noProof/>
-                            <w:lang w:val="en-US"/>
-                          </w:rPr>
-                          <w:drawing>
-                            <wp:inline distT="0" distB="0" distL="0" distR="0" wp14:anchorId="4AF1E448" wp14:editId="4A2C0986">
-                              <wp:extent cx="1248641" cy="771732"/>
-                              <wp:effectExtent l="133350" t="114300" r="142240" b="161925"/>
-                              <wp:docPr id="1725183710" name="Picture 12"/>
-                              <wp:cNvGraphicFramePr>
-                                <a:graphicFrameLocks xmlns:a="http://purl.oclc.org/ooxml/drawingml/main" noChangeAspect="1"/>
-                              </wp:cNvGraphicFramePr>
-                              <a:graphic xmlns:a="http://purl.oclc.org/ooxml/drawingml/main">
-                                <a:graphicData uri="http://purl.oclc.org/ooxml/drawingml/picture">
-                                  <pic:pic xmlns:pic="http://purl.oclc.org/ooxml/drawingml/picture">
-                                    <pic:nvPicPr>
-                                      <pic:cNvPr id="0" name="Picture 1"/>
+                                      <pic:cNvPr id="0" name="Picture 4"/>
                                       <pic:cNvPicPr>
                                         <a:picLocks noChangeAspect="1" noChangeArrowheads="1"/>
                                       </pic:cNvPicPr>
                                     </pic:nvPicPr>
                                     <pic:blipFill>
-                                      <a:blip r:embed="rId18">
+                                      <a:blip r:embed="rId13">
                                         <a:extLst>
                                           <a:ext uri="{28A0092B-C50C-407E-A947-70E740481C1C}">
                                             <a14:useLocalDpi xmlns:a14="http://schemas.microsoft.com/office/drawing/2010/main" val="0"/>
@@ -31333,41 +31590,15 @@
                                     <pic:spPr bwMode="auto">
                                       <a:xfrm>
                                         <a:off x="0" y="0"/>
-                                        <a:ext cx="1280464" cy="791400"/>
+                                        <a:ext cx="2041701" cy="1633027"/>
                                       </a:xfrm>
                                       <a:prstGeom prst="rect">
                                         <a:avLst/>
                                       </a:prstGeom>
-                                      <a:solidFill>
-                                        <a:srgbClr val="FFFFFF">
-                                          <a:shade val="85%"/>
-                                        </a:srgbClr>
-                                      </a:solidFill>
-                                      <a:ln w="88900" cap="sq">
-                                        <a:solidFill>
-                                          <a:srgbClr val="FFFFFF"/>
-                                        </a:solidFill>
-                                        <a:miter lim="800%"/>
+                                      <a:noFill/>
+                                      <a:ln>
+                                        <a:noFill/>
                                       </a:ln>
-                                      <a:effectLst>
-                                        <a:outerShdw blurRad="55000" dist="18000" dir="5400000" algn="tl" rotWithShape="0">
-                                          <a:srgbClr val="000000">
-                                            <a:alpha val="40%"/>
-                                          </a:srgbClr>
-                                        </a:outerShdw>
-                                      </a:effectLst>
-                                      <a:scene3d>
-                                        <a:camera prst="orthographicFront"/>
-                                        <a:lightRig rig="twoPt" dir="t">
-                                          <a:rot lat="0" lon="0" rev="7200000"/>
-                                        </a:lightRig>
-                                      </a:scene3d>
-                                      <a:sp3d>
-                                        <a:bevelT w="25400" h="19050"/>
-                                        <a:contourClr>
-                                          <a:srgbClr val="FFFFFF"/>
-                                        </a:contourClr>
-                                      </a:sp3d>
                                     </pic:spPr>
                                   </pic:pic>
                                 </a:graphicData>
@@ -31381,10 +31612,10 @@
                             <w:lang w:val="en-US"/>
                           </w:rPr>
                           <w:drawing>
-                            <wp:inline distT="0" distB="0" distL="0" distR="0" wp14:anchorId="4226B4AC" wp14:editId="266712E8">
-                              <wp:extent cx="1335232" cy="763613"/>
-                              <wp:effectExtent l="133350" t="114300" r="132080" b="170180"/>
-                              <wp:docPr id="398106429" name="Picture 13"/>
+                            <wp:inline distT="0" distB="0" distL="0" distR="0" wp14:anchorId="7584143E" wp14:editId="307D00B7">
+                              <wp:extent cx="2019496" cy="1615267"/>
+                              <wp:effectExtent l="0" t="0" r="0" b="4445"/>
+                              <wp:docPr id="1149673466" name="Picture 7"/>
                               <wp:cNvGraphicFramePr>
                                 <a:graphicFrameLocks xmlns:a="http://purl.oclc.org/ooxml/drawingml/main" noChangeAspect="1"/>
                               </wp:cNvGraphicFramePr>
@@ -31392,13 +31623,13 @@
                                 <a:graphicData uri="http://purl.oclc.org/ooxml/drawingml/picture">
                                   <pic:pic xmlns:pic="http://purl.oclc.org/ooxml/drawingml/picture">
                                     <pic:nvPicPr>
-                                      <pic:cNvPr id="0" name="Picture 2"/>
+                                      <pic:cNvPr id="0" name="Picture 5"/>
                                       <pic:cNvPicPr>
                                         <a:picLocks noChangeAspect="1" noChangeArrowheads="1"/>
                                       </pic:cNvPicPr>
                                     </pic:nvPicPr>
                                     <pic:blipFill>
-                                      <a:blip r:embed="rId19">
+                                      <a:blip r:embed="rId14">
                                         <a:extLst>
                                           <a:ext uri="{28A0092B-C50C-407E-A947-70E740481C1C}">
                                             <a14:useLocalDpi xmlns:a14="http://schemas.microsoft.com/office/drawing/2010/main" val="0"/>
@@ -31413,41 +31644,15 @@
                                     <pic:spPr bwMode="auto">
                                       <a:xfrm>
                                         <a:off x="0" y="0"/>
-                                        <a:ext cx="1371302" cy="784241"/>
+                                        <a:ext cx="2034492" cy="1627261"/>
                                       </a:xfrm>
                                       <a:prstGeom prst="rect">
                                         <a:avLst/>
                                       </a:prstGeom>
-                                      <a:solidFill>
-                                        <a:srgbClr val="FFFFFF">
-                                          <a:shade val="85%"/>
-                                        </a:srgbClr>
-                                      </a:solidFill>
-                                      <a:ln w="88900" cap="sq">
-                                        <a:solidFill>
-                                          <a:srgbClr val="FFFFFF"/>
-                                        </a:solidFill>
-                                        <a:miter lim="800%"/>
+                                      <a:noFill/>
+                                      <a:ln>
+                                        <a:noFill/>
                                       </a:ln>
-                                      <a:effectLst>
-                                        <a:outerShdw blurRad="55000" dist="18000" dir="5400000" algn="tl" rotWithShape="0">
-                                          <a:srgbClr val="000000">
-                                            <a:alpha val="40%"/>
-                                          </a:srgbClr>
-                                        </a:outerShdw>
-                                      </a:effectLst>
-                                      <a:scene3d>
-                                        <a:camera prst="orthographicFront"/>
-                                        <a:lightRig rig="twoPt" dir="t">
-                                          <a:rot lat="0" lon="0" rev="7200000"/>
-                                        </a:lightRig>
-                                      </a:scene3d>
-                                      <a:sp3d>
-                                        <a:bevelT w="25400" h="19050"/>
-                                        <a:contourClr>
-                                          <a:srgbClr val="FFFFFF"/>
-                                        </a:contourClr>
-                                      </a:sp3d>
                                     </pic:spPr>
                                   </pic:pic>
                                 </a:graphicData>
@@ -31461,10 +31666,10 @@
                             <w:lang w:val="en-US"/>
                           </w:rPr>
                           <w:drawing>
-                            <wp:inline distT="0" distB="0" distL="0" distR="0" wp14:anchorId="646DD87B" wp14:editId="766B40DB">
-                              <wp:extent cx="1229045" cy="765463"/>
-                              <wp:effectExtent l="133350" t="114300" r="142875" b="168275"/>
-                              <wp:docPr id="1542676938" name="Picture 14"/>
+                            <wp:inline distT="0" distB="0" distL="0" distR="0" wp14:anchorId="6C8F1455" wp14:editId="7CDF799E">
+                              <wp:extent cx="2026640" cy="1620982"/>
+                              <wp:effectExtent l="0" t="0" r="0" b="0"/>
+                              <wp:docPr id="1408029329" name="Picture 8"/>
                               <wp:cNvGraphicFramePr>
                                 <a:graphicFrameLocks xmlns:a="http://purl.oclc.org/ooxml/drawingml/main" noChangeAspect="1"/>
                               </wp:cNvGraphicFramePr>
@@ -31472,13 +31677,13 @@
                                 <a:graphicData uri="http://purl.oclc.org/ooxml/drawingml/picture">
                                   <pic:pic xmlns:pic="http://purl.oclc.org/ooxml/drawingml/picture">
                                     <pic:nvPicPr>
-                                      <pic:cNvPr id="0" name="Picture 3"/>
+                                      <pic:cNvPr id="0" name="Picture 6"/>
                                       <pic:cNvPicPr>
                                         <a:picLocks noChangeAspect="1" noChangeArrowheads="1"/>
                                       </pic:cNvPicPr>
                                     </pic:nvPicPr>
                                     <pic:blipFill>
-                                      <a:blip r:embed="rId20">
+                                      <a:blip r:embed="rId15">
                                         <a:extLst>
                                           <a:ext uri="{28A0092B-C50C-407E-A947-70E740481C1C}">
                                             <a14:useLocalDpi xmlns:a14="http://schemas.microsoft.com/office/drawing/2010/main" val="0"/>
@@ -31493,121 +31698,15 @@
                                     <pic:spPr bwMode="auto">
                                       <a:xfrm>
                                         <a:off x="0" y="0"/>
-                                        <a:ext cx="1255928" cy="782206"/>
+                                        <a:ext cx="2039651" cy="1631389"/>
                                       </a:xfrm>
                                       <a:prstGeom prst="rect">
                                         <a:avLst/>
                                       </a:prstGeom>
-                                      <a:solidFill>
-                                        <a:srgbClr val="FFFFFF">
-                                          <a:shade val="85%"/>
-                                        </a:srgbClr>
-                                      </a:solidFill>
-                                      <a:ln w="88900" cap="sq">
-                                        <a:solidFill>
-                                          <a:srgbClr val="FFFFFF"/>
-                                        </a:solidFill>
-                                        <a:miter lim="800%"/>
+                                      <a:noFill/>
+                                      <a:ln>
+                                        <a:noFill/>
                                       </a:ln>
-                                      <a:effectLst>
-                                        <a:outerShdw blurRad="55000" dist="18000" dir="5400000" algn="tl" rotWithShape="0">
-                                          <a:srgbClr val="000000">
-                                            <a:alpha val="40%"/>
-                                          </a:srgbClr>
-                                        </a:outerShdw>
-                                      </a:effectLst>
-                                      <a:scene3d>
-                                        <a:camera prst="orthographicFront"/>
-                                        <a:lightRig rig="twoPt" dir="t">
-                                          <a:rot lat="0" lon="0" rev="7200000"/>
-                                        </a:lightRig>
-                                      </a:scene3d>
-                                      <a:sp3d>
-                                        <a:bevelT w="25400" h="19050"/>
-                                        <a:contourClr>
-                                          <a:srgbClr val="FFFFFF"/>
-                                        </a:contourClr>
-                                      </a:sp3d>
-                                    </pic:spPr>
-                                  </pic:pic>
-                                </a:graphicData>
-                              </a:graphic>
-                            </wp:inline>
-                          </w:drawing>
-                        </w:r>
-                        <w:r>
-                          <w:rPr>
-                            <w:noProof/>
-                            <w:lang w:val="en-US"/>
-                          </w:rPr>
-                          <w:drawing>
-                            <wp:inline distT="0" distB="0" distL="0" distR="0" wp14:anchorId="22D9450B" wp14:editId="0524FF3E">
-                              <wp:extent cx="1201694" cy="787785"/>
-                              <wp:effectExtent l="133350" t="114300" r="151130" b="165100"/>
-                              <wp:docPr id="1047503692" name="Picture 15"/>
-                              <wp:cNvGraphicFramePr>
-                                <a:graphicFrameLocks xmlns:a="http://purl.oclc.org/ooxml/drawingml/main" noChangeAspect="1"/>
-                              </wp:cNvGraphicFramePr>
-                              <a:graphic xmlns:a="http://purl.oclc.org/ooxml/drawingml/main">
-                                <a:graphicData uri="http://purl.oclc.org/ooxml/drawingml/picture">
-                                  <pic:pic xmlns:pic="http://purl.oclc.org/ooxml/drawingml/picture">
-                                    <pic:nvPicPr>
-                                      <pic:cNvPr id="0" name="Picture 4"/>
-                                      <pic:cNvPicPr>
-                                        <a:picLocks noChangeAspect="1" noChangeArrowheads="1"/>
-                                      </pic:cNvPicPr>
-                                    </pic:nvPicPr>
-                                    <pic:blipFill>
-                                      <a:blip r:embed="rId21">
-                                        <a:extLst>
-                                          <a:ext uri="{28A0092B-C50C-407E-A947-70E740481C1C}">
-                                            <a14:useLocalDpi xmlns:a14="http://schemas.microsoft.com/office/drawing/2010/main" val="0"/>
-                                          </a:ext>
-                                        </a:extLst>
-                                      </a:blip>
-                                      <a:srcRect/>
-                                      <a:stretch>
-                                        <a:fillRect/>
-                                      </a:stretch>
-                                    </pic:blipFill>
-                                    <pic:spPr bwMode="auto">
-                                      <a:xfrm>
-                                        <a:off x="0" y="0"/>
-                                        <a:ext cx="1226143" cy="803813"/>
-                                      </a:xfrm>
-                                      <a:prstGeom prst="rect">
-                                        <a:avLst/>
-                                      </a:prstGeom>
-                                      <a:solidFill>
-                                        <a:srgbClr val="FFFFFF">
-                                          <a:shade val="85%"/>
-                                        </a:srgbClr>
-                                      </a:solidFill>
-                                      <a:ln w="88900" cap="sq">
-                                        <a:solidFill>
-                                          <a:srgbClr val="FFFFFF"/>
-                                        </a:solidFill>
-                                        <a:miter lim="800%"/>
-                                      </a:ln>
-                                      <a:effectLst>
-                                        <a:outerShdw blurRad="55000" dist="18000" dir="5400000" algn="tl" rotWithShape="0">
-                                          <a:srgbClr val="000000">
-                                            <a:alpha val="40%"/>
-                                          </a:srgbClr>
-                                        </a:outerShdw>
-                                      </a:effectLst>
-                                      <a:scene3d>
-                                        <a:camera prst="orthographicFront"/>
-                                        <a:lightRig rig="twoPt" dir="t">
-                                          <a:rot lat="0" lon="0" rev="7200000"/>
-                                        </a:lightRig>
-                                      </a:scene3d>
-                                      <a:sp3d>
-                                        <a:bevelT w="25400" h="19050"/>
-                                        <a:contourClr>
-                                          <a:srgbClr val="FFFFFF"/>
-                                        </a:contourClr>
-                                      </a:sp3d>
                                     </pic:spPr>
                                   </pic:pic>
                                 </a:graphicData>
@@ -31621,9 +31720,8 @@
                           <w:pStyle w:val="BodyText"/>
                           <w:numPr>
                             <w:ilvl w:val="0"/>
-                            <w:numId w:val="14"/>
+                            <w:numId w:val="28"/>
                           </w:numPr>
-                          <w:jc w:val="center"/>
                           <w:rPr>
                             <w:lang w:val="en-US"/>
                           </w:rPr>
@@ -31632,121 +31730,14 @@
                           <w:rPr>
                             <w:lang w:val="en-US"/>
                           </w:rPr>
-                          <w:t>d</w:t>
-                        </w:r>
-                        <w:r>
-                          <w:rPr>
-                            <w:lang w:val="en-US"/>
-                          </w:rPr>
-                          <w:t>rill</w:t>
-                        </w:r>
-                        <w:r>
-                          <w:rPr>
-                            <w:lang w:val="en-US"/>
-                          </w:rPr>
-                          <w:t>_</w:t>
-                        </w:r>
-                        <w:r>
-                          <w:rPr>
-                            <w:lang w:val="en-US"/>
-                          </w:rPr>
-                          <w:t xml:space="preserve">0 </w:t>
+                          <w:t>dataset 00</w:t>
                         </w:r>
                         <w:r>
                           <w:rPr>
                             <w:lang w:val="en-US"/>
                           </w:rPr>
                           <w:tab/>
-                        </w:r>
-                        <w:r>
-                          <w:rPr>
-                            <w:lang w:val="en-US"/>
-                          </w:rPr>
-                          <w:t xml:space="preserve">                   </w:t>
-                        </w:r>
-                        <w:r>
-                          <w:rPr>
-                            <w:lang w:val="en-US"/>
-                          </w:rPr>
-                          <w:t xml:space="preserve">(b) </w:t>
-                        </w:r>
-                        <w:r>
-                          <w:rPr>
-                            <w:lang w:val="en-US"/>
-                          </w:rPr>
-                          <w:t>d</w:t>
-                        </w:r>
-                        <w:r>
-                          <w:rPr>
-                            <w:lang w:val="en-US"/>
-                          </w:rPr>
-                          <w:t>rill</w:t>
-                        </w:r>
-                        <w:r>
-                          <w:rPr>
-                            <w:lang w:val="en-US"/>
-                          </w:rPr>
-                          <w:t>_</w:t>
-                        </w:r>
-                        <w:r>
-                          <w:rPr>
-                            <w:lang w:val="en-US"/>
-                          </w:rPr>
-                          <w:t xml:space="preserve">1 </w:t>
-                        </w:r>
-                        <w:r>
-                          <w:rPr>
-                            <w:lang w:val="en-US"/>
-                          </w:rPr>
-                          <w:tab/>
-                        </w:r>
-                        <w:r>
-                          <w:rPr>
-                            <w:lang w:val="en-US"/>
-                          </w:rPr>
-                          <w:t xml:space="preserve">        </w:t>
-                        </w:r>
-                        <w:r>
-                          <w:rPr>
-                            <w:lang w:val="en-US"/>
-                          </w:rPr>
-                          <w:tab/>
-                        </w:r>
-                        <w:r>
-                          <w:rPr>
-                            <w:lang w:val="en-US"/>
-                          </w:rPr>
-                          <w:t xml:space="preserve">         </w:t>
-                        </w:r>
-                        <w:r>
-                          <w:rPr>
-                            <w:lang w:val="en-US"/>
-                          </w:rPr>
-                          <w:t xml:space="preserve">(c) </w:t>
-                        </w:r>
-                        <w:r>
-                          <w:rPr>
-                            <w:lang w:val="en-US"/>
-                          </w:rPr>
-                          <w:t>d</w:t>
-                        </w:r>
-                        <w:r>
-                          <w:rPr>
-                            <w:lang w:val="en-US"/>
-                          </w:rPr>
-                          <w:t>rill</w:t>
-                        </w:r>
-                        <w:r>
-                          <w:rPr>
-                            <w:lang w:val="en-US"/>
-                          </w:rPr>
-                          <w:t>_</w:t>
-                        </w:r>
-                        <w:r>
-                          <w:rPr>
-                            <w:lang w:val="en-US"/>
-                          </w:rPr>
-                          <w:t>2</w:t>
+                          <w:t xml:space="preserve">              </w:t>
                         </w:r>
                         <w:r>
                           <w:rPr>
@@ -31759,467 +31750,28 @@
                             <w:lang w:val="en-US"/>
                           </w:rPr>
                           <w:tab/>
+                          <w:t xml:space="preserve">  </w:t>
                         </w:r>
+                        <w:proofErr w:type="gramStart"/>
                         <w:r>
                           <w:rPr>
                             <w:lang w:val="en-US"/>
                           </w:rPr>
-                          <w:t xml:space="preserve">           </w:t>
+                          <w:t xml:space="preserve">   (</w:t>
                         </w:r>
+                        <w:proofErr w:type="gramEnd"/>
                         <w:r>
                           <w:rPr>
                             <w:lang w:val="en-US"/>
                           </w:rPr>
-                          <w:t xml:space="preserve">(d) </w:t>
-                        </w:r>
-                        <w:r>
-                          <w:rPr>
-                            <w:lang w:val="en-US"/>
-                          </w:rPr>
-                          <w:t>d</w:t>
-                        </w:r>
-                        <w:r>
-                          <w:rPr>
-                            <w:lang w:val="en-US"/>
-                          </w:rPr>
-                          <w:t>rill</w:t>
-                        </w:r>
-                        <w:r>
-                          <w:rPr>
-                            <w:lang w:val="en-US"/>
-                          </w:rPr>
-                          <w:t>_</w:t>
-                        </w:r>
-                        <w:r>
-                          <w:rPr>
-                            <w:lang w:val="en-US"/>
-                          </w:rPr>
-                          <w:t>3</w:t>
-                        </w:r>
-                      </w:p>
-                      <w:p>
-                        <w:pPr>
-                          <w:pStyle w:val="BodyText"/>
-                          <w:ind w:start="18pt" w:firstLine="0pt"/>
-                          <w:jc w:val="center"/>
-                          <w:rPr>
-                            <w:lang w:val="en-US"/>
-                          </w:rPr>
-                        </w:pPr>
-                        <w:r>
-                          <w:rPr>
-                            <w:noProof/>
-                            <w:lang w:val="en-US"/>
-                          </w:rPr>
-                          <w:drawing>
-                            <wp:inline distT="0" distB="0" distL="0" distR="0" wp14:anchorId="774D4941" wp14:editId="23481D22">
-                              <wp:extent cx="1196686" cy="925959"/>
-                              <wp:effectExtent l="133350" t="114300" r="156210" b="140970"/>
-                              <wp:docPr id="300307325" name="Picture 16"/>
-                              <wp:cNvGraphicFramePr>
-                                <a:graphicFrameLocks xmlns:a="http://purl.oclc.org/ooxml/drawingml/main" noChangeAspect="1"/>
-                              </wp:cNvGraphicFramePr>
-                              <a:graphic xmlns:a="http://purl.oclc.org/ooxml/drawingml/main">
-                                <a:graphicData uri="http://purl.oclc.org/ooxml/drawingml/picture">
-                                  <pic:pic xmlns:pic="http://purl.oclc.org/ooxml/drawingml/picture">
-                                    <pic:nvPicPr>
-                                      <pic:cNvPr id="0" name="Picture 5"/>
-                                      <pic:cNvPicPr>
-                                        <a:picLocks noChangeAspect="1" noChangeArrowheads="1"/>
-                                      </pic:cNvPicPr>
-                                    </pic:nvPicPr>
-                                    <pic:blipFill>
-                                      <a:blip r:embed="rId22">
-                                        <a:extLst>
-                                          <a:ext uri="{28A0092B-C50C-407E-A947-70E740481C1C}">
-                                            <a14:useLocalDpi xmlns:a14="http://schemas.microsoft.com/office/drawing/2010/main" val="0"/>
-                                          </a:ext>
-                                        </a:extLst>
-                                      </a:blip>
-                                      <a:srcRect/>
-                                      <a:stretch>
-                                        <a:fillRect/>
-                                      </a:stretch>
-                                    </pic:blipFill>
-                                    <pic:spPr bwMode="auto">
-                                      <a:xfrm>
-                                        <a:off x="0" y="0"/>
-                                        <a:ext cx="1226246" cy="948831"/>
-                                      </a:xfrm>
-                                      <a:prstGeom prst="rect">
-                                        <a:avLst/>
-                                      </a:prstGeom>
-                                      <a:solidFill>
-                                        <a:srgbClr val="FFFFFF">
-                                          <a:shade val="85%"/>
-                                        </a:srgbClr>
-                                      </a:solidFill>
-                                      <a:ln w="88900" cap="sq">
-                                        <a:solidFill>
-                                          <a:srgbClr val="FFFFFF"/>
-                                        </a:solidFill>
-                                        <a:miter lim="800%"/>
-                                      </a:ln>
-                                      <a:effectLst>
-                                        <a:outerShdw blurRad="55000" dist="18000" dir="5400000" algn="tl" rotWithShape="0">
-                                          <a:srgbClr val="000000">
-                                            <a:alpha val="40%"/>
-                                          </a:srgbClr>
-                                        </a:outerShdw>
-                                      </a:effectLst>
-                                      <a:scene3d>
-                                        <a:camera prst="orthographicFront"/>
-                                        <a:lightRig rig="twoPt" dir="t">
-                                          <a:rot lat="0" lon="0" rev="7200000"/>
-                                        </a:lightRig>
-                                      </a:scene3d>
-                                      <a:sp3d>
-                                        <a:bevelT w="25400" h="19050"/>
-                                        <a:contourClr>
-                                          <a:srgbClr val="FFFFFF"/>
-                                        </a:contourClr>
-                                      </a:sp3d>
-                                    </pic:spPr>
-                                  </pic:pic>
-                                </a:graphicData>
-                              </a:graphic>
-                            </wp:inline>
-                          </w:drawing>
-                        </w:r>
-                        <w:r>
-                          <w:rPr>
-                            <w:noProof/>
-                            <w:lang w:val="en-US"/>
-                          </w:rPr>
-                          <w:drawing>
-                            <wp:inline distT="0" distB="0" distL="0" distR="0" wp14:anchorId="1DFBCF96" wp14:editId="3E4358D5">
-                              <wp:extent cx="1281546" cy="914595"/>
-                              <wp:effectExtent l="114300" t="114300" r="109220" b="152400"/>
-                              <wp:docPr id="2001989680" name="Picture 17"/>
-                              <wp:cNvGraphicFramePr>
-                                <a:graphicFrameLocks xmlns:a="http://purl.oclc.org/ooxml/drawingml/main" noChangeAspect="1"/>
-                              </wp:cNvGraphicFramePr>
-                              <a:graphic xmlns:a="http://purl.oclc.org/ooxml/drawingml/main">
-                                <a:graphicData uri="http://purl.oclc.org/ooxml/drawingml/picture">
-                                  <pic:pic xmlns:pic="http://purl.oclc.org/ooxml/drawingml/picture">
-                                    <pic:nvPicPr>
-                                      <pic:cNvPr id="0" name="Picture 6"/>
-                                      <pic:cNvPicPr>
-                                        <a:picLocks noChangeAspect="1" noChangeArrowheads="1"/>
-                                      </pic:cNvPicPr>
-                                    </pic:nvPicPr>
-                                    <pic:blipFill>
-                                      <a:blip r:embed="rId23">
-                                        <a:extLst>
-                                          <a:ext uri="{28A0092B-C50C-407E-A947-70E740481C1C}">
-                                            <a14:useLocalDpi xmlns:a14="http://schemas.microsoft.com/office/drawing/2010/main" val="0"/>
-                                          </a:ext>
-                                        </a:extLst>
-                                      </a:blip>
-                                      <a:srcRect/>
-                                      <a:stretch>
-                                        <a:fillRect/>
-                                      </a:stretch>
-                                    </pic:blipFill>
-                                    <pic:spPr bwMode="auto">
-                                      <a:xfrm>
-                                        <a:off x="0" y="0"/>
-                                        <a:ext cx="1334841" cy="952630"/>
-                                      </a:xfrm>
-                                      <a:prstGeom prst="rect">
-                                        <a:avLst/>
-                                      </a:prstGeom>
-                                      <a:solidFill>
-                                        <a:srgbClr val="FFFFFF">
-                                          <a:shade val="85%"/>
-                                        </a:srgbClr>
-                                      </a:solidFill>
-                                      <a:ln w="88900" cap="sq">
-                                        <a:solidFill>
-                                          <a:srgbClr val="FFFFFF"/>
-                                        </a:solidFill>
-                                        <a:miter lim="800%"/>
-                                      </a:ln>
-                                      <a:effectLst>
-                                        <a:outerShdw blurRad="55000" dist="18000" dir="5400000" algn="tl" rotWithShape="0">
-                                          <a:srgbClr val="000000">
-                                            <a:alpha val="40%"/>
-                                          </a:srgbClr>
-                                        </a:outerShdw>
-                                      </a:effectLst>
-                                      <a:scene3d>
-                                        <a:camera prst="orthographicFront"/>
-                                        <a:lightRig rig="twoPt" dir="t">
-                                          <a:rot lat="0" lon="0" rev="7200000"/>
-                                        </a:lightRig>
-                                      </a:scene3d>
-                                      <a:sp3d>
-                                        <a:bevelT w="25400" h="19050"/>
-                                        <a:contourClr>
-                                          <a:srgbClr val="FFFFFF"/>
-                                        </a:contourClr>
-                                      </a:sp3d>
-                                    </pic:spPr>
-                                  </pic:pic>
-                                </a:graphicData>
-                              </a:graphic>
-                            </wp:inline>
-                          </w:drawing>
-                        </w:r>
-                        <w:r>
-                          <w:rPr>
-                            <w:noProof/>
-                            <w:lang w:val="en-US"/>
-                          </w:rPr>
-                          <w:drawing>
-                            <wp:inline distT="0" distB="0" distL="0" distR="0" wp14:anchorId="65AA7C5F" wp14:editId="7877F7D7">
-                              <wp:extent cx="1179785" cy="914400"/>
-                              <wp:effectExtent l="133350" t="114300" r="154305" b="152400"/>
-                              <wp:docPr id="1858730314" name="Picture 18"/>
-                              <wp:cNvGraphicFramePr>
-                                <a:graphicFrameLocks xmlns:a="http://purl.oclc.org/ooxml/drawingml/main" noChangeAspect="1"/>
-                              </wp:cNvGraphicFramePr>
-                              <a:graphic xmlns:a="http://purl.oclc.org/ooxml/drawingml/main">
-                                <a:graphicData uri="http://purl.oclc.org/ooxml/drawingml/picture">
-                                  <pic:pic xmlns:pic="http://purl.oclc.org/ooxml/drawingml/picture">
-                                    <pic:nvPicPr>
-                                      <pic:cNvPr id="0" name="Picture 7"/>
-                                      <pic:cNvPicPr>
-                                        <a:picLocks noChangeAspect="1" noChangeArrowheads="1"/>
-                                      </pic:cNvPicPr>
-                                    </pic:nvPicPr>
-                                    <pic:blipFill>
-                                      <a:blip r:embed="rId24">
-                                        <a:extLst>
-                                          <a:ext uri="{28A0092B-C50C-407E-A947-70E740481C1C}">
-                                            <a14:useLocalDpi xmlns:a14="http://schemas.microsoft.com/office/drawing/2010/main" val="0"/>
-                                          </a:ext>
-                                        </a:extLst>
-                                      </a:blip>
-                                      <a:srcRect/>
-                                      <a:stretch>
-                                        <a:fillRect/>
-                                      </a:stretch>
-                                    </pic:blipFill>
-                                    <pic:spPr bwMode="auto">
-                                      <a:xfrm>
-                                        <a:off x="0" y="0"/>
-                                        <a:ext cx="1208727" cy="936832"/>
-                                      </a:xfrm>
-                                      <a:prstGeom prst="rect">
-                                        <a:avLst/>
-                                      </a:prstGeom>
-                                      <a:solidFill>
-                                        <a:srgbClr val="FFFFFF">
-                                          <a:shade val="85%"/>
-                                        </a:srgbClr>
-                                      </a:solidFill>
-                                      <a:ln w="88900" cap="sq">
-                                        <a:solidFill>
-                                          <a:srgbClr val="FFFFFF"/>
-                                        </a:solidFill>
-                                        <a:miter lim="800%"/>
-                                      </a:ln>
-                                      <a:effectLst>
-                                        <a:outerShdw blurRad="55000" dist="18000" dir="5400000" algn="tl" rotWithShape="0">
-                                          <a:srgbClr val="000000">
-                                            <a:alpha val="40%"/>
-                                          </a:srgbClr>
-                                        </a:outerShdw>
-                                      </a:effectLst>
-                                      <a:scene3d>
-                                        <a:camera prst="orthographicFront"/>
-                                        <a:lightRig rig="twoPt" dir="t">
-                                          <a:rot lat="0" lon="0" rev="7200000"/>
-                                        </a:lightRig>
-                                      </a:scene3d>
-                                      <a:sp3d>
-                                        <a:bevelT w="25400" h="19050"/>
-                                        <a:contourClr>
-                                          <a:srgbClr val="FFFFFF"/>
-                                        </a:contourClr>
-                                      </a:sp3d>
-                                    </pic:spPr>
-                                  </pic:pic>
-                                </a:graphicData>
-                              </a:graphic>
-                            </wp:inline>
-                          </w:drawing>
-                        </w:r>
-                        <w:r>
-                          <w:rPr>
-                            <w:noProof/>
-                            <w:lang w:val="en-US"/>
-                          </w:rPr>
-                          <w:drawing>
-                            <wp:inline distT="0" distB="0" distL="0" distR="0" wp14:anchorId="7102D9BE" wp14:editId="08E6309B">
-                              <wp:extent cx="1274618" cy="863431"/>
-                              <wp:effectExtent l="133350" t="114300" r="135255" b="165735"/>
-                              <wp:docPr id="699557041" name="Picture 19"/>
-                              <wp:cNvGraphicFramePr>
-                                <a:graphicFrameLocks xmlns:a="http://purl.oclc.org/ooxml/drawingml/main" noChangeAspect="1"/>
-                              </wp:cNvGraphicFramePr>
-                              <a:graphic xmlns:a="http://purl.oclc.org/ooxml/drawingml/main">
-                                <a:graphicData uri="http://purl.oclc.org/ooxml/drawingml/picture">
-                                  <pic:pic xmlns:pic="http://purl.oclc.org/ooxml/drawingml/picture">
-                                    <pic:nvPicPr>
-                                      <pic:cNvPr id="0" name="Picture 8"/>
-                                      <pic:cNvPicPr>
-                                        <a:picLocks noChangeAspect="1" noChangeArrowheads="1"/>
-                                      </pic:cNvPicPr>
-                                    </pic:nvPicPr>
-                                    <pic:blipFill>
-                                      <a:blip r:embed="rId25">
-                                        <a:extLst>
-                                          <a:ext uri="{28A0092B-C50C-407E-A947-70E740481C1C}">
-                                            <a14:useLocalDpi xmlns:a14="http://schemas.microsoft.com/office/drawing/2010/main" val="0"/>
-                                          </a:ext>
-                                        </a:extLst>
-                                      </a:blip>
-                                      <a:srcRect/>
-                                      <a:stretch>
-                                        <a:fillRect/>
-                                      </a:stretch>
-                                    </pic:blipFill>
-                                    <pic:spPr bwMode="auto">
-                                      <a:xfrm>
-                                        <a:off x="0" y="0"/>
-                                        <a:ext cx="1326445" cy="898539"/>
-                                      </a:xfrm>
-                                      <a:prstGeom prst="rect">
-                                        <a:avLst/>
-                                      </a:prstGeom>
-                                      <a:solidFill>
-                                        <a:srgbClr val="FFFFFF">
-                                          <a:shade val="85%"/>
-                                        </a:srgbClr>
-                                      </a:solidFill>
-                                      <a:ln w="88900" cap="sq">
-                                        <a:solidFill>
-                                          <a:srgbClr val="FFFFFF"/>
-                                        </a:solidFill>
-                                        <a:miter lim="800%"/>
-                                      </a:ln>
-                                      <a:effectLst>
-                                        <a:outerShdw blurRad="55000" dist="18000" dir="5400000" algn="tl" rotWithShape="0">
-                                          <a:srgbClr val="000000">
-                                            <a:alpha val="40%"/>
-                                          </a:srgbClr>
-                                        </a:outerShdw>
-                                      </a:effectLst>
-                                      <a:scene3d>
-                                        <a:camera prst="orthographicFront"/>
-                                        <a:lightRig rig="twoPt" dir="t">
-                                          <a:rot lat="0" lon="0" rev="7200000"/>
-                                        </a:lightRig>
-                                      </a:scene3d>
-                                      <a:sp3d>
-                                        <a:bevelT w="25400" h="19050"/>
-                                        <a:contourClr>
-                                          <a:srgbClr val="FFFFFF"/>
-                                        </a:contourClr>
-                                      </a:sp3d>
-                                    </pic:spPr>
-                                  </pic:pic>
-                                </a:graphicData>
-                              </a:graphic>
-                            </wp:inline>
-                          </w:drawing>
-                        </w:r>
-                      </w:p>
-                      <w:p>
-                        <w:pPr>
-                          <w:pStyle w:val="BodyText"/>
-                          <w:ind w:firstLine="0pt"/>
-                          <w:jc w:val="center"/>
-                          <w:rPr>
-                            <w:lang w:val="en-US"/>
-                          </w:rPr>
-                        </w:pPr>
-                        <w:r>
-                          <w:rPr>
-                            <w:lang w:val="en-US"/>
-                          </w:rPr>
-                          <w:t xml:space="preserve">    </w:t>
-                        </w:r>
-                        <w:r>
-                          <w:rPr>
-                            <w:lang w:val="en-US"/>
-                          </w:rPr>
-                          <w:t xml:space="preserve">(e) </w:t>
-                        </w:r>
-                        <w:r>
-                          <w:rPr>
-                            <w:lang w:val="en-US"/>
-                          </w:rPr>
-                          <w:t>liq_container_0</w:t>
-                        </w:r>
-                        <w:r>
-                          <w:rPr>
-                            <w:lang w:val="en-US"/>
-                          </w:rPr>
-                          <w:t xml:space="preserve">                  (</w:t>
-                        </w:r>
-                        <w:r>
-                          <w:rPr>
-                            <w:lang w:val="en-US"/>
-                          </w:rPr>
-                          <w:t>f</w:t>
-                        </w:r>
-                        <w:r>
-                          <w:rPr>
-                            <w:lang w:val="en-US"/>
-                          </w:rPr>
-                          <w:t xml:space="preserve">) </w:t>
-                        </w:r>
-                        <w:r>
-                          <w:rPr>
-                            <w:lang w:val="en-US"/>
-                          </w:rPr>
-                          <w:t>liq_container_</w:t>
-                        </w:r>
-                        <w:r>
-                          <w:rPr>
-                            <w:lang w:val="en-US"/>
-                          </w:rPr>
-                          <w:t>1</w:t>
-                        </w:r>
-                        <w:r>
-                          <w:rPr>
-                            <w:lang w:val="en-US"/>
-                          </w:rPr>
-                          <w:t xml:space="preserve"> </w:t>
+                          <w:t xml:space="preserve">b) dataset 01             </w:t>
                         </w:r>
                         <w:r>
                           <w:rPr>
                             <w:lang w:val="en-US"/>
                           </w:rPr>
                           <w:tab/>
-                          <w:t xml:space="preserve">           (</w:t>
-                        </w:r>
-                        <w:r>
-                          <w:rPr>
-                            <w:lang w:val="en-US"/>
-                          </w:rPr>
-                          <w:t>g</w:t>
-                        </w:r>
-                        <w:r>
-                          <w:rPr>
-                            <w:lang w:val="en-US"/>
-                          </w:rPr>
-                          <w:t xml:space="preserve">) </w:t>
-                        </w:r>
-                        <w:r>
-                          <w:rPr>
-                            <w:lang w:val="en-US"/>
-                          </w:rPr>
-                          <w:t>liq_container_</w:t>
-                        </w:r>
-                        <w:r>
-                          <w:rPr>
-                            <w:lang w:val="en-US"/>
-                          </w:rPr>
-                          <w:t>2</w:t>
+                          <w:t xml:space="preserve">  </w:t>
                         </w:r>
                         <w:r>
                           <w:rPr>
@@ -32231,49 +31783,19 @@
                           <w:rPr>
                             <w:lang w:val="en-US"/>
                           </w:rPr>
-                          <w:t xml:space="preserve">          </w:t>
+                          <w:t xml:space="preserve">     </w:t>
                         </w:r>
                         <w:r>
                           <w:rPr>
                             <w:lang w:val="en-US"/>
                           </w:rPr>
-                          <w:t xml:space="preserve"> </w:t>
+                          <w:t xml:space="preserve"> (c) dataset 02</w:t>
                         </w:r>
                         <w:r>
                           <w:rPr>
                             <w:lang w:val="en-US"/>
                           </w:rPr>
-                          <w:t xml:space="preserve">  </w:t>
-                        </w:r>
-                        <w:r>
-                          <w:rPr>
-                            <w:lang w:val="en-US"/>
-                          </w:rPr>
-                          <w:t xml:space="preserve"> (</w:t>
-                        </w:r>
-                        <w:r>
-                          <w:rPr>
-                            <w:lang w:val="en-US"/>
-                          </w:rPr>
-                          <w:t>h</w:t>
-                        </w:r>
-                        <w:r>
-                          <w:rPr>
-                            <w:lang w:val="en-US"/>
-                          </w:rPr>
-                          <w:t xml:space="preserve">) </w:t>
-                        </w:r>
-                        <w:r>
-                          <w:rPr>
-                            <w:lang w:val="en-US"/>
-                          </w:rPr>
-                          <w:t>liq_container_</w:t>
-                        </w:r>
-                        <w:r>
-                          <w:rPr>
-                            <w:lang w:val="en-US"/>
-                          </w:rPr>
-                          <w:t>3</w:t>
+                          <w:tab/>
                         </w:r>
                       </w:p>
                     </wne:txbxContent>
@@ -32294,8 +31816,17 @@
         <w:jc w:val="center"/>
       </w:pPr>
       <w:r>
-        <w:t>ICP warm up images</w:t>
-      </w:r>
+        <w:t>Visual EKF SLAM</w:t>
+      </w:r>
+    </w:p>
+    <w:p>
+      <w:pPr>
+        <w:pStyle w:val="BodyText"/>
+        <w:ind w:firstLine="0pt"/>
+        <w:rPr>
+          <w:lang w:val="en-US"/>
+        </w:rPr>
+      </w:pPr>
     </w:p>
     <w:p>
       <w:pPr>
@@ -34101,6 +33632,95 @@
     </w:lvl>
   </w:abstractNum>
   <w:abstractNum w:abstractNumId="12" w15:restartNumberingAfterBreak="0">
+    <w:nsid w:val="4B2B6981"/>
+    <w:multiLevelType w:val="hybridMultilevel"/>
+    <w:tmpl w:val="2696D6C4"/>
+    <w:lvl w:ilvl="0" w:tplc="CA2A355A">
+      <w:start w:val="1"/>
+      <w:numFmt w:val="lowerLetter"/>
+      <w:lvlText w:val="(%1)"/>
+      <w:lvlJc w:val="start"/>
+      <w:pPr>
+        <w:ind w:start="90pt" w:hanging="18pt"/>
+      </w:pPr>
+      <w:rPr>
+        <w:rFonts w:hint="default"/>
+      </w:rPr>
+    </w:lvl>
+    <w:lvl w:ilvl="1" w:tplc="04090019" w:tentative="1">
+      <w:start w:val="1"/>
+      <w:numFmt w:val="lowerLetter"/>
+      <w:lvlText w:val="%2."/>
+      <w:lvlJc w:val="start"/>
+      <w:pPr>
+        <w:ind w:start="126pt" w:hanging="18pt"/>
+      </w:pPr>
+    </w:lvl>
+    <w:lvl w:ilvl="2" w:tplc="0409001B" w:tentative="1">
+      <w:start w:val="1"/>
+      <w:numFmt w:val="lowerRoman"/>
+      <w:lvlText w:val="%3."/>
+      <w:lvlJc w:val="end"/>
+      <w:pPr>
+        <w:ind w:start="162pt" w:hanging="9pt"/>
+      </w:pPr>
+    </w:lvl>
+    <w:lvl w:ilvl="3" w:tplc="0409000F" w:tentative="1">
+      <w:start w:val="1"/>
+      <w:numFmt w:val="decimal"/>
+      <w:lvlText w:val="%4."/>
+      <w:lvlJc w:val="start"/>
+      <w:pPr>
+        <w:ind w:start="198pt" w:hanging="18pt"/>
+      </w:pPr>
+    </w:lvl>
+    <w:lvl w:ilvl="4" w:tplc="04090019" w:tentative="1">
+      <w:start w:val="1"/>
+      <w:numFmt w:val="lowerLetter"/>
+      <w:lvlText w:val="%5."/>
+      <w:lvlJc w:val="start"/>
+      <w:pPr>
+        <w:ind w:start="234pt" w:hanging="18pt"/>
+      </w:pPr>
+    </w:lvl>
+    <w:lvl w:ilvl="5" w:tplc="0409001B" w:tentative="1">
+      <w:start w:val="1"/>
+      <w:numFmt w:val="lowerRoman"/>
+      <w:lvlText w:val="%6."/>
+      <w:lvlJc w:val="end"/>
+      <w:pPr>
+        <w:ind w:start="270pt" w:hanging="9pt"/>
+      </w:pPr>
+    </w:lvl>
+    <w:lvl w:ilvl="6" w:tplc="0409000F" w:tentative="1">
+      <w:start w:val="1"/>
+      <w:numFmt w:val="decimal"/>
+      <w:lvlText w:val="%7."/>
+      <w:lvlJc w:val="start"/>
+      <w:pPr>
+        <w:ind w:start="306pt" w:hanging="18pt"/>
+      </w:pPr>
+    </w:lvl>
+    <w:lvl w:ilvl="7" w:tplc="04090019" w:tentative="1">
+      <w:start w:val="1"/>
+      <w:numFmt w:val="lowerLetter"/>
+      <w:lvlText w:val="%8."/>
+      <w:lvlJc w:val="start"/>
+      <w:pPr>
+        <w:ind w:start="342pt" w:hanging="18pt"/>
+      </w:pPr>
+    </w:lvl>
+    <w:lvl w:ilvl="8" w:tplc="0409001B" w:tentative="1">
+      <w:start w:val="1"/>
+      <w:numFmt w:val="lowerRoman"/>
+      <w:lvlText w:val="%9."/>
+      <w:lvlJc w:val="end"/>
+      <w:pPr>
+        <w:ind w:start="378pt" w:hanging="9pt"/>
+      </w:pPr>
+    </w:lvl>
+  </w:abstractNum>
+  <w:abstractNum w:abstractNumId="13" w15:restartNumberingAfterBreak="0">
     <w:nsid w:val="52A007BD"/>
     <w:multiLevelType w:val="hybridMultilevel"/>
     <w:tmpl w:val="043841E0"/>
@@ -34212,7 +33832,7 @@
       </w:rPr>
     </w:lvl>
   </w:abstractNum>
-  <w:abstractNum w:abstractNumId="13" w15:restartNumberingAfterBreak="0">
+  <w:abstractNum w:abstractNumId="14" w15:restartNumberingAfterBreak="0">
     <w:nsid w:val="52CA544A"/>
     <w:multiLevelType w:val="singleLevel"/>
     <w:tmpl w:val="AED6D67E"/>
@@ -34239,7 +33859,7 @@
       </w:rPr>
     </w:lvl>
   </w:abstractNum>
-  <w:abstractNum w:abstractNumId="14" w15:restartNumberingAfterBreak="0">
+  <w:abstractNum w:abstractNumId="15" w15:restartNumberingAfterBreak="0">
     <w:nsid w:val="543072C7"/>
     <w:multiLevelType w:val="multilevel"/>
     <w:tmpl w:val="0534157A"/>
@@ -34388,7 +34008,7 @@
       </w:rPr>
     </w:lvl>
   </w:abstractNum>
-  <w:abstractNum w:abstractNumId="15" w15:restartNumberingAfterBreak="0">
+  <w:abstractNum w:abstractNumId="16" w15:restartNumberingAfterBreak="0">
     <w:nsid w:val="56CA555F"/>
     <w:multiLevelType w:val="hybridMultilevel"/>
     <w:tmpl w:val="B2C84BCA"/>
@@ -34478,7 +34098,124 @@
       </w:pPr>
     </w:lvl>
   </w:abstractNum>
-  <w:abstractNum w:abstractNumId="16" w15:restartNumberingAfterBreak="0">
+  <w:abstractNum w:abstractNumId="17" w15:restartNumberingAfterBreak="0">
+    <w:nsid w:val="5B285683"/>
+    <w:multiLevelType w:val="multilevel"/>
+    <w:tmpl w:val="4372C712"/>
+    <w:lvl w:ilvl="0">
+      <w:start w:val="1"/>
+      <w:numFmt w:val="decimal"/>
+      <w:lvlText w:val="%1."/>
+      <w:lvlJc w:val="start"/>
+      <w:pPr>
+        <w:tabs>
+          <w:tab w:val="num" w:pos="36pt"/>
+        </w:tabs>
+        <w:ind w:start="36pt" w:hanging="18pt"/>
+      </w:pPr>
+    </w:lvl>
+    <w:lvl w:ilvl="1">
+      <w:start w:val="1"/>
+      <w:numFmt w:val="bullet"/>
+      <w:lvlText w:val=""/>
+      <w:lvlJc w:val="start"/>
+      <w:pPr>
+        <w:tabs>
+          <w:tab w:val="num" w:pos="72pt"/>
+        </w:tabs>
+        <w:ind w:start="72pt" w:hanging="18pt"/>
+      </w:pPr>
+      <w:rPr>
+        <w:rFonts w:ascii="Symbol" w:hAnsi="Symbol" w:hint="default"/>
+        <w:sz w:val="20"/>
+      </w:rPr>
+    </w:lvl>
+    <w:lvl w:ilvl="2" w:tentative="1">
+      <w:start w:val="1"/>
+      <w:numFmt w:val="decimal"/>
+      <w:lvlText w:val="%3."/>
+      <w:lvlJc w:val="start"/>
+      <w:pPr>
+        <w:tabs>
+          <w:tab w:val="num" w:pos="108pt"/>
+        </w:tabs>
+        <w:ind w:start="108pt" w:hanging="18pt"/>
+      </w:pPr>
+    </w:lvl>
+    <w:lvl w:ilvl="3" w:tentative="1">
+      <w:start w:val="1"/>
+      <w:numFmt w:val="decimal"/>
+      <w:lvlText w:val="%4."/>
+      <w:lvlJc w:val="start"/>
+      <w:pPr>
+        <w:tabs>
+          <w:tab w:val="num" w:pos="144pt"/>
+        </w:tabs>
+        <w:ind w:start="144pt" w:hanging="18pt"/>
+      </w:pPr>
+    </w:lvl>
+    <w:lvl w:ilvl="4" w:tentative="1">
+      <w:start w:val="1"/>
+      <w:numFmt w:val="decimal"/>
+      <w:lvlText w:val="%5."/>
+      <w:lvlJc w:val="start"/>
+      <w:pPr>
+        <w:tabs>
+          <w:tab w:val="num" w:pos="180pt"/>
+        </w:tabs>
+        <w:ind w:start="180pt" w:hanging="18pt"/>
+      </w:pPr>
+    </w:lvl>
+    <w:lvl w:ilvl="5" w:tentative="1">
+      <w:start w:val="1"/>
+      <w:numFmt w:val="decimal"/>
+      <w:lvlText w:val="%6."/>
+      <w:lvlJc w:val="start"/>
+      <w:pPr>
+        <w:tabs>
+          <w:tab w:val="num" w:pos="216pt"/>
+        </w:tabs>
+        <w:ind w:start="216pt" w:hanging="18pt"/>
+      </w:pPr>
+    </w:lvl>
+    <w:lvl w:ilvl="6" w:tentative="1">
+      <w:start w:val="1"/>
+      <w:numFmt w:val="decimal"/>
+      <w:lvlText w:val="%7."/>
+      <w:lvlJc w:val="start"/>
+      <w:pPr>
+        <w:tabs>
+          <w:tab w:val="num" w:pos="252pt"/>
+        </w:tabs>
+        <w:ind w:start="252pt" w:hanging="18pt"/>
+      </w:pPr>
+    </w:lvl>
+    <w:lvl w:ilvl="7" w:tentative="1">
+      <w:start w:val="1"/>
+      <w:numFmt w:val="decimal"/>
+      <w:lvlText w:val="%8."/>
+      <w:lvlJc w:val="start"/>
+      <w:pPr>
+        <w:tabs>
+          <w:tab w:val="num" w:pos="288pt"/>
+        </w:tabs>
+        <w:ind w:start="288pt" w:hanging="18pt"/>
+      </w:pPr>
+    </w:lvl>
+    <w:lvl w:ilvl="8" w:tentative="1">
+      <w:start w:val="1"/>
+      <w:numFmt w:val="decimal"/>
+      <w:lvlText w:val="%9."/>
+      <w:lvlJc w:val="start"/>
+      <w:pPr>
+        <w:tabs>
+          <w:tab w:val="num" w:pos="324pt"/>
+        </w:tabs>
+        <w:ind w:start="324pt" w:hanging="18pt"/>
+      </w:pPr>
+    </w:lvl>
+  </w:abstractNum>
+  <w:abstractNum w:abstractNumId="18" w15:restartNumberingAfterBreak="0">
     <w:nsid w:val="5C6E3B59"/>
     <w:multiLevelType w:val="hybridMultilevel"/>
     <w:tmpl w:val="B2C84BCA"/>
@@ -34568,7 +34305,7 @@
       </w:pPr>
     </w:lvl>
   </w:abstractNum>
-  <w:abstractNum w:abstractNumId="17" w15:restartNumberingAfterBreak="0">
+  <w:abstractNum w:abstractNumId="19" w15:restartNumberingAfterBreak="0">
     <w:nsid w:val="683877D2"/>
     <w:multiLevelType w:val="multilevel"/>
     <w:tmpl w:val="064CD6E4"/>
@@ -34717,7 +34454,7 @@
       </w:rPr>
     </w:lvl>
   </w:abstractNum>
-  <w:abstractNum w:abstractNumId="18" w15:restartNumberingAfterBreak="0">
+  <w:abstractNum w:abstractNumId="20" w15:restartNumberingAfterBreak="0">
     <w:nsid w:val="68C76719"/>
     <w:multiLevelType w:val="hybridMultilevel"/>
     <w:tmpl w:val="DF3C9640"/>
@@ -34806,7 +34543,7 @@
       </w:pPr>
     </w:lvl>
   </w:abstractNum>
-  <w:abstractNum w:abstractNumId="19" w15:restartNumberingAfterBreak="0">
+  <w:abstractNum w:abstractNumId="21" w15:restartNumberingAfterBreak="0">
     <w:nsid w:val="6C402C58"/>
     <w:multiLevelType w:val="hybridMultilevel"/>
     <w:tmpl w:val="9A1CA078"/>
@@ -34951,7 +34688,7 @@
       </w:rPr>
     </w:lvl>
   </w:abstractNum>
-  <w:abstractNum w:abstractNumId="20" w15:restartNumberingAfterBreak="0">
+  <w:abstractNum w:abstractNumId="22" w15:restartNumberingAfterBreak="0">
     <w:nsid w:val="6C611201"/>
     <w:multiLevelType w:val="hybridMultilevel"/>
     <w:tmpl w:val="DFA6620C"/>
@@ -35040,7 +34777,7 @@
       </w:pPr>
     </w:lvl>
   </w:abstractNum>
-  <w:abstractNum w:abstractNumId="21" w15:restartNumberingAfterBreak="0">
+  <w:abstractNum w:abstractNumId="23" w15:restartNumberingAfterBreak="0">
     <w:nsid w:val="6CD32DA8"/>
     <w:multiLevelType w:val="singleLevel"/>
     <w:tmpl w:val="166470C2"/>
@@ -35066,7 +34803,7 @@
       </w:rPr>
     </w:lvl>
   </w:abstractNum>
-  <w:abstractNum w:abstractNumId="22" w15:restartNumberingAfterBreak="0">
+  <w:abstractNum w:abstractNumId="24" w15:restartNumberingAfterBreak="0">
     <w:nsid w:val="6CFC485B"/>
     <w:multiLevelType w:val="multilevel"/>
     <w:tmpl w:val="35B274D0"/>
@@ -35215,7 +34952,7 @@
       </w:rPr>
     </w:lvl>
   </w:abstractNum>
-  <w:abstractNum w:abstractNumId="23" w15:restartNumberingAfterBreak="0">
+  <w:abstractNum w:abstractNumId="25" w15:restartNumberingAfterBreak="0">
     <w:nsid w:val="70CD453A"/>
     <w:multiLevelType w:val="hybridMultilevel"/>
     <w:tmpl w:val="2AD81EA8"/>
@@ -35304,7 +35041,7 @@
       </w:pPr>
     </w:lvl>
   </w:abstractNum>
-  <w:abstractNum w:abstractNumId="24" w15:restartNumberingAfterBreak="0">
+  <w:abstractNum w:abstractNumId="26" w15:restartNumberingAfterBreak="0">
     <w:nsid w:val="771F2A22"/>
     <w:multiLevelType w:val="hybridMultilevel"/>
     <w:tmpl w:val="4A6ED1AA"/>
@@ -35393,7 +35130,7 @@
       </w:pPr>
     </w:lvl>
   </w:abstractNum>
-  <w:abstractNum w:abstractNumId="25" w15:restartNumberingAfterBreak="0">
+  <w:abstractNum w:abstractNumId="27" w15:restartNumberingAfterBreak="0">
     <w:nsid w:val="784412B8"/>
     <w:multiLevelType w:val="multilevel"/>
     <w:tmpl w:val="C27C8736"/>
@@ -35546,7 +35283,7 @@
     <w:abstractNumId w:val="7"/>
   </w:num>
   <w:num w:numId="2" w16cid:durableId="1290478526">
-    <w:abstractNumId w:val="19"/>
+    <w:abstractNumId w:val="21"/>
   </w:num>
   <w:num w:numId="3" w16cid:durableId="655651972">
     <w:abstractNumId w:val="6"/>
@@ -35555,16 +35292,16 @@
     <w:abstractNumId w:val="9"/>
   </w:num>
   <w:num w:numId="5" w16cid:durableId="224414920">
-    <w:abstractNumId w:val="13"/>
+    <w:abstractNumId w:val="14"/>
   </w:num>
   <w:num w:numId="6" w16cid:durableId="134227590">
-    <w:abstractNumId w:val="21"/>
+    <w:abstractNumId w:val="23"/>
   </w:num>
   <w:num w:numId="7" w16cid:durableId="340359556">
     <w:abstractNumId w:val="11"/>
   </w:num>
   <w:num w:numId="8" w16cid:durableId="1540435362">
-    <w:abstractNumId w:val="16"/>
+    <w:abstractNumId w:val="18"/>
   </w:num>
   <w:num w:numId="9" w16cid:durableId="296379969">
     <w:abstractNumId w:val="10"/>
@@ -35573,25 +35310,25 @@
     <w:abstractNumId w:val="4"/>
   </w:num>
   <w:num w:numId="11" w16cid:durableId="1205141713">
-    <w:abstractNumId w:val="25"/>
+    <w:abstractNumId w:val="27"/>
   </w:num>
   <w:num w:numId="12" w16cid:durableId="1543055073">
     <w:abstractNumId w:val="2"/>
   </w:num>
   <w:num w:numId="13" w16cid:durableId="1010914028">
-    <w:abstractNumId w:val="20"/>
+    <w:abstractNumId w:val="22"/>
   </w:num>
   <w:num w:numId="14" w16cid:durableId="898132503">
-    <w:abstractNumId w:val="24"/>
+    <w:abstractNumId w:val="26"/>
   </w:num>
   <w:num w:numId="15" w16cid:durableId="505097157">
-    <w:abstractNumId w:val="12"/>
+    <w:abstractNumId w:val="13"/>
   </w:num>
   <w:num w:numId="16" w16cid:durableId="938103659">
-    <w:abstractNumId w:val="14"/>
+    <w:abstractNumId w:val="15"/>
   </w:num>
   <w:num w:numId="17" w16cid:durableId="1846364545">
-    <w:abstractNumId w:val="22"/>
+    <w:abstractNumId w:val="24"/>
   </w:num>
   <w:num w:numId="18" w16cid:durableId="98960600">
     <w:abstractNumId w:val="3"/>
@@ -35603,22 +35340,28 @@
     <w:abstractNumId w:val="5"/>
   </w:num>
   <w:num w:numId="21" w16cid:durableId="1243946776">
-    <w:abstractNumId w:val="23"/>
+    <w:abstractNumId w:val="25"/>
   </w:num>
   <w:num w:numId="22" w16cid:durableId="1977829458">
-    <w:abstractNumId w:val="18"/>
+    <w:abstractNumId w:val="20"/>
   </w:num>
   <w:num w:numId="23" w16cid:durableId="1200817720">
     <w:abstractNumId w:val="1"/>
   </w:num>
   <w:num w:numId="24" w16cid:durableId="1405255510">
-    <w:abstractNumId w:val="15"/>
+    <w:abstractNumId w:val="16"/>
   </w:num>
   <w:num w:numId="25" w16cid:durableId="186020654">
     <w:abstractNumId w:val="8"/>
   </w:num>
   <w:num w:numId="26" w16cid:durableId="1411997026">
+    <w:abstractNumId w:val="19"/>
+  </w:num>
+  <w:num w:numId="27" w16cid:durableId="1210147819">
     <w:abstractNumId w:val="17"/>
+  </w:num>
+  <w:num w:numId="28" w16cid:durableId="1702974588">
+    <w:abstractNumId w:val="12"/>
   </w:num>
   <w:numIdMacAtCleanup w:val="22"/>
 </w:numbering>
@@ -36053,6 +35796,7 @@
   <w:style w:type="character" w:default="1" w:styleId="DefaultParagraphFont">
     <w:name w:val="Default Paragraph Font"/>
     <w:uiPriority w:val="1"/>
+    <w:semiHidden/>
     <w:unhideWhenUsed/>
   </w:style>
   <w:style w:type="table" w:default="1" w:styleId="TableNormal">
@@ -36470,6 +36214,21 @@
       <w:noProof/>
     </w:rPr>
   </w:style>
+  <w:style w:type="table" w:styleId="TableGrid">
+    <w:name w:val="Table Grid"/>
+    <w:basedOn w:val="TableNormal"/>
+    <w:rsid w:val="00D73BD7"/>
+    <w:tblPr>
+      <w:tblBorders>
+        <w:top w:val="single" w:sz="4" w:space="0" w:color="auto"/>
+        <w:start w:val="single" w:sz="4" w:space="0" w:color="auto"/>
+        <w:bottom w:val="single" w:sz="4" w:space="0" w:color="auto"/>
+        <w:end w:val="single" w:sz="4" w:space="0" w:color="auto"/>
+        <w:insideH w:val="single" w:sz="4" w:space="0" w:color="auto"/>
+        <w:insideV w:val="single" w:sz="4" w:space="0" w:color="auto"/>
+      </w:tblBorders>
+    </w:tblPr>
+  </w:style>
 </w:styles>
 </file>
 
